--- a/_Аналитическая часть.docx
+++ b/_Аналитическая часть.docx
@@ -335,7 +335,6 @@
         <w:rPr>
           <w:sz w:val="28"/>
           <w:szCs w:val="28"/>
-          <w:lang w:val="en-US"/>
         </w:rPr>
       </w:pPr>
       <w:r>
@@ -777,21 +776,7 @@
           <w:sz w:val="28"/>
           <w:szCs w:val="28"/>
         </w:rPr>
-        <w:t xml:space="preserve"> (собственных) пар</w:t>
-      </w:r>
-      <w:r>
-        <w:rPr>
-          <w:sz w:val="28"/>
-          <w:szCs w:val="28"/>
-        </w:rPr>
-        <w:t>а</w:t>
-      </w:r>
-      <w:r>
-        <w:rPr>
-          <w:sz w:val="28"/>
-          <w:szCs w:val="28"/>
-        </w:rPr>
-        <w:t xml:space="preserve">метров устройства </w:t>
+        <w:t xml:space="preserve"> (собственных) параметров устройства </w:t>
       </w:r>
       <w:proofErr w:type="spellStart"/>
       <w:r>
@@ -945,21 +930,7 @@
           <w:sz w:val="28"/>
           <w:szCs w:val="28"/>
         </w:rPr>
-        <w:t xml:space="preserve"> не пересекаемые множества, содержат как детерминированные, так и стохастические с</w:t>
-      </w:r>
-      <w:r>
-        <w:rPr>
-          <w:sz w:val="28"/>
-          <w:szCs w:val="28"/>
-        </w:rPr>
-        <w:t>о</w:t>
-      </w:r>
-      <w:r>
-        <w:rPr>
-          <w:sz w:val="28"/>
-          <w:szCs w:val="28"/>
-        </w:rPr>
-        <w:t xml:space="preserve">ставляющие. Процесс функционирования  устройства во времени </w:t>
+        <w:t xml:space="preserve"> не пересекаемые множества, содержат как детерминированные, так и стохастические составляющие. Процесс функционирования  устройства во времени </w:t>
       </w:r>
       <w:r>
         <w:rPr>
@@ -1132,21 +1103,7 @@
           <w:sz w:val="28"/>
           <w:szCs w:val="28"/>
         </w:rPr>
-        <w:t xml:space="preserve"> может быть функция, логические условия, алгоритм, таблица или словесное описание пр</w:t>
-      </w:r>
-      <w:r>
-        <w:rPr>
-          <w:sz w:val="28"/>
-          <w:szCs w:val="28"/>
-        </w:rPr>
-        <w:t>а</w:t>
-      </w:r>
-      <w:r>
-        <w:rPr>
-          <w:sz w:val="28"/>
-          <w:szCs w:val="28"/>
-        </w:rPr>
-        <w:t>вил.</w:t>
+        <w:t xml:space="preserve"> может быть функция, логические условия, алгоритм, таблица или словесное описание правил.</w:t>
       </w:r>
       <w:proofErr w:type="gramEnd"/>
       <w:r>
@@ -1233,7 +1190,7 @@
           <v:shape id="_x0000_i1025" type="#_x0000_t75" style="width:108pt;height:18pt" o:ole="">
             <v:imagedata r:id="rId5" o:title=""/>
           </v:shape>
-          <o:OLEObject Type="Embed" ProgID="Equation.3" ShapeID="_x0000_i1025" DrawAspect="Content" ObjectID="_1306622252" r:id="rId6"/>
+          <o:OLEObject Type="Embed" ProgID="Equation.3" ShapeID="_x0000_i1025" DrawAspect="Content" ObjectID="_1306676985" r:id="rId6"/>
         </w:object>
       </w:r>
       <w:r>
@@ -1595,7 +1552,7 @@
           <v:shape id="_x0000_i1026" type="#_x0000_t75" style="width:9pt;height:17.25pt" o:ole="">
             <v:imagedata r:id="rId7" o:title=""/>
           </v:shape>
-          <o:OLEObject Type="Embed" ProgID="Equation.3" ShapeID="_x0000_i1026" DrawAspect="Content" ObjectID="_1306622253" r:id="rId8"/>
+          <o:OLEObject Type="Embed" ProgID="Equation.3" ShapeID="_x0000_i1026" DrawAspect="Content" ObjectID="_1306676986" r:id="rId8"/>
         </w:object>
       </w:r>
     </w:p>
@@ -1619,7 +1576,7 @@
           <v:shape id="_x0000_i1027" type="#_x0000_t75" style="width:105.75pt;height:17.25pt" o:ole="">
             <v:imagedata r:id="rId9" o:title=""/>
           </v:shape>
-          <o:OLEObject Type="Embed" ProgID="Equation.3" ShapeID="_x0000_i1027" DrawAspect="Content" ObjectID="_1306622254" r:id="rId10"/>
+          <o:OLEObject Type="Embed" ProgID="Equation.3" ShapeID="_x0000_i1027" DrawAspect="Content" ObjectID="_1306676987" r:id="rId10"/>
         </w:object>
       </w:r>
       <w:r>
@@ -1651,7 +1608,7 @@
           <v:shape id="_x0000_i1028" type="#_x0000_t75" style="width:108pt;height:17.25pt" o:ole="">
             <v:imagedata r:id="rId11" o:title=""/>
           </v:shape>
-          <o:OLEObject Type="Embed" ProgID="Equation.3" ShapeID="_x0000_i1028" DrawAspect="Content" ObjectID="_1306622255" r:id="rId12"/>
+          <o:OLEObject Type="Embed" ProgID="Equation.3" ShapeID="_x0000_i1028" DrawAspect="Content" ObjectID="_1306676988" r:id="rId12"/>
         </w:object>
       </w:r>
       <w:r>
@@ -1689,7 +1646,7 @@
           <v:shape id="_x0000_i1029" type="#_x0000_t75" style="width:116.25pt;height:18pt" o:ole="">
             <v:imagedata r:id="rId13" o:title=""/>
           </v:shape>
-          <o:OLEObject Type="Embed" ProgID="Equation.3" ShapeID="_x0000_i1029" DrawAspect="Content" ObjectID="_1306622256" r:id="rId14"/>
+          <o:OLEObject Type="Embed" ProgID="Equation.3" ShapeID="_x0000_i1029" DrawAspect="Content" ObjectID="_1306676989" r:id="rId14"/>
         </w:object>
       </w:r>
       <w:r>
@@ -1709,7 +1666,7 @@
           <v:shape id="_x0000_i1030" type="#_x0000_t75" style="width:48.75pt;height:18pt" o:ole="">
             <v:imagedata r:id="rId15" o:title=""/>
           </v:shape>
-          <o:OLEObject Type="Embed" ProgID="Equation.3" ShapeID="_x0000_i1030" DrawAspect="Content" ObjectID="_1306622257" r:id="rId16"/>
+          <o:OLEObject Type="Embed" ProgID="Equation.3" ShapeID="_x0000_i1030" DrawAspect="Content" ObjectID="_1306676990" r:id="rId16"/>
         </w:object>
       </w:r>
       <w:r>
@@ -1755,7 +1712,7 @@
           <v:shape id="_x0000_i1031" type="#_x0000_t75" style="width:53.25pt;height:18pt" o:ole="">
             <v:imagedata r:id="rId17" o:title=""/>
           </v:shape>
-          <o:OLEObject Type="Embed" ProgID="Equation.3" ShapeID="_x0000_i1031" DrawAspect="Content" ObjectID="_1306622258" r:id="rId18"/>
+          <o:OLEObject Type="Embed" ProgID="Equation.3" ShapeID="_x0000_i1031" DrawAspect="Content" ObjectID="_1306676991" r:id="rId18"/>
         </w:object>
       </w:r>
       <w:r>
@@ -1801,7 +1758,7 @@
           <v:shape id="_x0000_i1032" type="#_x0000_t75" style="width:51pt;height:18pt" o:ole="">
             <v:imagedata r:id="rId19" o:title=""/>
           </v:shape>
-          <o:OLEObject Type="Embed" ProgID="Equation.3" ShapeID="_x0000_i1032" DrawAspect="Content" ObjectID="_1306622259" r:id="rId20"/>
+          <o:OLEObject Type="Embed" ProgID="Equation.3" ShapeID="_x0000_i1032" DrawAspect="Content" ObjectID="_1306676992" r:id="rId20"/>
         </w:object>
       </w:r>
       <w:r>
@@ -2132,21 +2089,7 @@
                 <w:sz w:val="28"/>
                 <w:szCs w:val="28"/>
               </w:rPr>
-              <w:t>Это реальные исследуемые системы (макеты, опытные образцы). Имеют полную адекватность (соответствия) с системой ориг</w:t>
-            </w:r>
-            <w:r>
-              <w:rPr>
-                <w:sz w:val="28"/>
-                <w:szCs w:val="28"/>
-              </w:rPr>
-              <w:t>и</w:t>
-            </w:r>
-            <w:r>
-              <w:rPr>
-                <w:sz w:val="28"/>
-                <w:szCs w:val="28"/>
-              </w:rPr>
-              <w:t>налом, но дороги.</w:t>
+              <w:t>Это реальные исследуемые системы (макеты, опытные образцы). Имеют полную адекватность (соответствия) с системой оригиналом, но дороги.</w:t>
             </w:r>
           </w:p>
         </w:tc>
@@ -2206,21 +2149,7 @@
                 <w:sz w:val="28"/>
                 <w:szCs w:val="28"/>
               </w:rPr>
-              <w:t xml:space="preserve"> масштабные модели могут использоваться для анализа вариантов компоновочных р</w:t>
-            </w:r>
-            <w:r>
-              <w:rPr>
-                <w:sz w:val="28"/>
-                <w:szCs w:val="28"/>
-              </w:rPr>
-              <w:t>е</w:t>
-            </w:r>
-            <w:r>
-              <w:rPr>
-                <w:sz w:val="28"/>
-                <w:szCs w:val="28"/>
-              </w:rPr>
-              <w:t>шений.</w:t>
+              <w:t xml:space="preserve"> масштабные модели могут использоваться для анализа вариантов компоновочных решений.</w:t>
             </w:r>
           </w:p>
         </w:tc>
@@ -2264,43 +2193,15 @@
                 <w:sz w:val="28"/>
                 <w:szCs w:val="28"/>
               </w:rPr>
-              <w:t>Это система, имеющая физическую природу, отличающуюся от оригинала, но сходные с оригиналом процессы функционирования. Для создания аналоговой модели тр</w:t>
+              <w:t xml:space="preserve">Это система, имеющая физическую природу, отличающуюся от оригинала, но сходные с оригиналом процессы функционирования. Для создания аналоговой модели требуется наличие математического описания </w:t>
             </w:r>
             <w:r>
               <w:rPr>
                 <w:sz w:val="28"/>
                 <w:szCs w:val="28"/>
               </w:rPr>
-              <w:t>е</w:t>
-            </w:r>
-            <w:r>
-              <w:rPr>
-                <w:sz w:val="28"/>
-                <w:szCs w:val="28"/>
-              </w:rPr>
-              <w:t xml:space="preserve">буется наличие математического описания </w:t>
-            </w:r>
-            <w:r>
-              <w:rPr>
-                <w:sz w:val="28"/>
-                <w:szCs w:val="28"/>
-              </w:rPr>
               <w:lastRenderedPageBreak/>
-              <w:t>изучаемой системы. В качестве аналоговых моделей использ</w:t>
-            </w:r>
-            <w:r>
-              <w:rPr>
-                <w:sz w:val="28"/>
-                <w:szCs w:val="28"/>
-              </w:rPr>
-              <w:t>у</w:t>
-            </w:r>
-            <w:r>
-              <w:rPr>
-                <w:sz w:val="28"/>
-                <w:szCs w:val="28"/>
-              </w:rPr>
-              <w:t xml:space="preserve">ются механические, гидравлические, пневматические и электрические системы. Аналоговое моделирование использует при исследовании средства </w:t>
+              <w:t xml:space="preserve">изучаемой системы. В качестве аналоговых моделей используются механические, гидравлические, пневматические и электрические системы. Аналоговое моделирование использует при исследовании средства </w:t>
             </w:r>
             <w:proofErr w:type="gramStart"/>
             <w:r>
@@ -2374,35 +2275,7 @@
           <w:sz w:val="28"/>
           <w:szCs w:val="28"/>
         </w:rPr>
-        <w:t>Математические модели представляют собой формализованное пре</w:t>
-      </w:r>
-      <w:r>
-        <w:rPr>
-          <w:sz w:val="28"/>
-          <w:szCs w:val="28"/>
-        </w:rPr>
-        <w:t>д</w:t>
-      </w:r>
-      <w:r>
-        <w:rPr>
-          <w:sz w:val="28"/>
-          <w:szCs w:val="28"/>
-        </w:rPr>
-        <w:t>ставление системы с помощью абстрактного языка, с помощью математических соотношений, отражающих процесс функционирования системы. Для составления математических моделей можно использовать л</w:t>
-      </w:r>
-      <w:r>
-        <w:rPr>
-          <w:sz w:val="28"/>
-          <w:szCs w:val="28"/>
-        </w:rPr>
-        <w:t>ю</w:t>
-      </w:r>
-      <w:r>
-        <w:rPr>
-          <w:sz w:val="28"/>
-          <w:szCs w:val="28"/>
-        </w:rPr>
-        <w:t>бые математические средства — алгебраическое, дифференциальное, интегральное исчисления, теорию множеств, теорию алгоритмов и т.д.</w:t>
+        <w:t>Математические модели представляют собой формализованное представление системы с помощью абстрактного языка, с помощью математических соотношений, отражающих процесс функционирования системы. Для составления математических моделей можно использовать любые математические средства — алгебраическое, дифференциальное, интегральное исчисления, теорию множеств, теорию алгоритмов и т.д.</w:t>
       </w:r>
     </w:p>
     <w:tbl>
@@ -2516,21 +2389,7 @@
                 <w:sz w:val="28"/>
                 <w:szCs w:val="28"/>
               </w:rPr>
-              <w:t xml:space="preserve"> входных - в явном виде, используя известный математический апп</w:t>
-            </w:r>
-            <w:r>
-              <w:rPr>
-                <w:sz w:val="28"/>
-                <w:szCs w:val="28"/>
-              </w:rPr>
-              <w:t>а</w:t>
-            </w:r>
-            <w:r>
-              <w:rPr>
-                <w:sz w:val="28"/>
-                <w:szCs w:val="28"/>
-              </w:rPr>
-              <w:t>рат.</w:t>
+              <w:t xml:space="preserve"> входных - в явном виде, используя известный математический аппарат.</w:t>
             </w:r>
           </w:p>
         </w:tc>
@@ -2574,57 +2433,15 @@
                 <w:sz w:val="28"/>
                 <w:szCs w:val="28"/>
               </w:rPr>
-              <w:t>Это совокупность описания системы и внешних воздействий, алгоритмов функционирования системы или правил изменения состояния системы под влиянием внешних и внутре</w:t>
+              <w:t xml:space="preserve">Это совокупность описания системы и внешних воздействий, алгоритмов функционирования системы или правил изменения состояния системы под влиянием внешних и внутренних возмущений. Эти алгоритмы и правила не дают возможности использования имеющихся </w:t>
             </w:r>
             <w:r>
               <w:rPr>
                 <w:sz w:val="28"/>
                 <w:szCs w:val="28"/>
               </w:rPr>
-              <w:t>н</w:t>
-            </w:r>
-            <w:r>
-              <w:rPr>
-                <w:sz w:val="28"/>
-                <w:szCs w:val="28"/>
-              </w:rPr>
-              <w:t xml:space="preserve">них возмущений. Эти алгоритмы и правила не дают возможности использования имеющихся </w:t>
-            </w:r>
-            <w:r>
-              <w:rPr>
-                <w:sz w:val="28"/>
-                <w:szCs w:val="28"/>
-              </w:rPr>
               <w:lastRenderedPageBreak/>
-              <w:t>математич</w:t>
-            </w:r>
-            <w:r>
-              <w:rPr>
-                <w:sz w:val="28"/>
-                <w:szCs w:val="28"/>
-              </w:rPr>
-              <w:t>е</w:t>
-            </w:r>
-            <w:r>
-              <w:rPr>
-                <w:sz w:val="28"/>
-                <w:szCs w:val="28"/>
-              </w:rPr>
-              <w:t>ских методов аналитического и численного решения, но позволяют имитировать процесс функциониров</w:t>
-            </w:r>
-            <w:r>
-              <w:rPr>
-                <w:sz w:val="28"/>
-                <w:szCs w:val="28"/>
-              </w:rPr>
-              <w:t>а</w:t>
-            </w:r>
-            <w:r>
-              <w:rPr>
-                <w:sz w:val="28"/>
-                <w:szCs w:val="28"/>
-              </w:rPr>
-              <w:t>ния системы и производить вычисления интересующих характеристик. Имитационные модели могут быть созданы для гораздо более широкого класса объектов и процессов, чем аналитические и численные.</w:t>
+              <w:t>математических методов аналитического и численного решения, но позволяют имитировать процесс функционирования системы и производить вычисления интересующих характеристик. Имитационные модели могут быть созданы для гораздо более широкого класса объектов и процессов, чем аналитические и численные.</w:t>
             </w:r>
           </w:p>
         </w:tc>
@@ -2944,21 +2761,7 @@
                 <w:szCs w:val="28"/>
               </w:rPr>
               <w:lastRenderedPageBreak/>
-              <w:t>состояний и входных сигналов, являющихся коне</w:t>
-            </w:r>
-            <w:r>
-              <w:rPr>
-                <w:sz w:val="28"/>
-                <w:szCs w:val="28"/>
-              </w:rPr>
-              <w:t>ч</w:t>
-            </w:r>
-            <w:r>
-              <w:rPr>
-                <w:sz w:val="28"/>
-                <w:szCs w:val="28"/>
-              </w:rPr>
-              <w:t xml:space="preserve">ными множествами. </w:t>
+              <w:t xml:space="preserve">состояний и входных сигналов, являющихся конечными множествами. </w:t>
             </w:r>
           </w:p>
           <w:p>
@@ -2975,21 +2778,7 @@
                 <w:sz w:val="28"/>
                 <w:szCs w:val="28"/>
               </w:rPr>
-              <w:t>С их помощью описываются узлы и элементы ЭВМ, устройства контроля, регулирования и управления, системы временной и пространственной коммутации в технике обмена информацией. Широта применения F-схем не означает их универсальность. Этот подход непригоден для описания процессов пр</w:t>
-            </w:r>
-            <w:r>
-              <w:rPr>
-                <w:sz w:val="28"/>
-                <w:szCs w:val="28"/>
-              </w:rPr>
-              <w:t>и</w:t>
-            </w:r>
-            <w:r>
-              <w:rPr>
-                <w:sz w:val="28"/>
-                <w:szCs w:val="28"/>
-              </w:rPr>
-              <w:t>нятия решений, процессов в динамических системах с наличием переходных процессов и стохастических элементов.</w:t>
+              <w:t>С их помощью описываются узлы и элементы ЭВМ, устройства контроля, регулирования и управления, системы временной и пространственной коммутации в технике обмена информацией. Широта применения F-схем не означает их универсальность. Этот подход непригоден для описания процессов принятия решений, процессов в динамических системах с наличием переходных процессов и стохастических элементов.</w:t>
             </w:r>
           </w:p>
         </w:tc>
@@ -3159,21 +2948,7 @@
                 <w:sz w:val="28"/>
                 <w:szCs w:val="28"/>
               </w:rPr>
-              <w:t xml:space="preserve"> модели (системы) позволяют описать широкий круг объектов исследования с отобр</w:t>
-            </w:r>
-            <w:r>
-              <w:rPr>
-                <w:sz w:val="28"/>
-                <w:szCs w:val="28"/>
-              </w:rPr>
-              <w:t>а</w:t>
-            </w:r>
-            <w:r>
-              <w:rPr>
-                <w:sz w:val="28"/>
-                <w:szCs w:val="28"/>
-              </w:rPr>
-              <w:t xml:space="preserve">жением системного характера этих объектов. Именно при </w:t>
+              <w:t xml:space="preserve"> модели (системы) позволяют описать широкий круг объектов исследования с отображением системного характера этих объектов. Именно при </w:t>
             </w:r>
             <w:proofErr w:type="spellStart"/>
             <w:r>
@@ -3189,35 +2964,7 @@
                 <w:sz w:val="28"/>
                 <w:szCs w:val="28"/>
               </w:rPr>
-              <w:t xml:space="preserve"> описании сложный объект расчл</w:t>
-            </w:r>
-            <w:r>
-              <w:rPr>
-                <w:sz w:val="28"/>
-                <w:szCs w:val="28"/>
-              </w:rPr>
-              <w:t>е</w:t>
-            </w:r>
-            <w:r>
-              <w:rPr>
-                <w:sz w:val="28"/>
-                <w:szCs w:val="28"/>
-              </w:rPr>
-              <w:t>няется на конечное число частей (подсистем), сохраняя при этом связи, обеспечивая взаимодействие ча</w:t>
-            </w:r>
-            <w:r>
-              <w:rPr>
-                <w:sz w:val="28"/>
-                <w:szCs w:val="28"/>
-              </w:rPr>
-              <w:t>с</w:t>
-            </w:r>
-            <w:r>
-              <w:rPr>
-                <w:sz w:val="28"/>
-                <w:szCs w:val="28"/>
-              </w:rPr>
-              <w:t>тей.</w:t>
+              <w:t xml:space="preserve"> описании сложный объект расчленяется на конечное число частей (подсистем), сохраняя при этом связи, обеспечивая взаимодействие частей.</w:t>
             </w:r>
           </w:p>
         </w:tc>
@@ -3450,6 +3197,1031 @@
         <w:t>Устойчивы к незначительным изменениям моделируемой системы.</w:t>
       </w:r>
       <w:proofErr w:type="gramEnd"/>
+    </w:p>
+    <w:p>
+      <w:pPr>
+        <w:pStyle w:val="ListParagraph"/>
+        <w:spacing w:line="360" w:lineRule="auto"/>
+        <w:ind w:left="1713"/>
+        <w:jc w:val="both"/>
+        <w:rPr>
+          <w:sz w:val="28"/>
+          <w:szCs w:val="28"/>
+        </w:rPr>
+      </w:pPr>
+    </w:p>
+    <w:p>
+      <w:pPr>
+        <w:pStyle w:val="ListParagraph"/>
+        <w:spacing w:line="360" w:lineRule="auto"/>
+        <w:ind w:left="0" w:firstLine="993"/>
+        <w:jc w:val="both"/>
+        <w:rPr>
+          <w:sz w:val="28"/>
+          <w:szCs w:val="28"/>
+        </w:rPr>
+      </w:pPr>
+      <w:r>
+        <w:rPr>
+          <w:sz w:val="28"/>
+          <w:szCs w:val="28"/>
+        </w:rPr>
+        <w:t>Рассмотрим формализацию дискретной системы на примере технологического процесса.</w:t>
+      </w:r>
+    </w:p>
+    <w:p>
+      <w:pPr>
+        <w:pStyle w:val="Heading3"/>
+        <w:spacing w:line="360" w:lineRule="auto"/>
+        <w:rPr>
+          <w:rFonts w:ascii="Times New Roman" w:hAnsi="Times New Roman" w:cs="Times New Roman"/>
+        </w:rPr>
+      </w:pPr>
+      <w:r>
+        <w:t>Представление технологического процесса в виде вероятностного автомата.</w:t>
+      </w:r>
+    </w:p>
+    <w:p>
+      <w:pPr>
+        <w:autoSpaceDE w:val="0"/>
+        <w:autoSpaceDN w:val="0"/>
+        <w:adjustRightInd w:val="0"/>
+        <w:spacing w:line="360" w:lineRule="auto"/>
+        <w:ind w:firstLine="993"/>
+        <w:jc w:val="both"/>
+        <w:rPr>
+          <w:rFonts w:eastAsiaTheme="minorHAnsi"/>
+          <w:sz w:val="28"/>
+          <w:szCs w:val="28"/>
+          <w:lang w:eastAsia="en-US"/>
+        </w:rPr>
+      </w:pPr>
+      <w:r>
+        <w:rPr>
+          <w:rFonts w:eastAsiaTheme="minorHAnsi"/>
+          <w:sz w:val="28"/>
+          <w:szCs w:val="28"/>
+          <w:lang w:eastAsia="en-US"/>
+        </w:rPr>
+        <w:t>В реальных условиях многостадийного производства реализация технологического процесса не дает стопроцентную гарантию получения продукции строго заданного качества. Это объясняется влиянием значительного качества технологических величин, часть из которых может не регламентироваться стандартами. Кроме того, сложно выдержать слишком «узкие» допустимые режимы обработки при учёте погрешностей приборов.</w:t>
+      </w:r>
+    </w:p>
+    <w:p>
+      <w:pPr>
+        <w:autoSpaceDE w:val="0"/>
+        <w:autoSpaceDN w:val="0"/>
+        <w:adjustRightInd w:val="0"/>
+        <w:spacing w:line="360" w:lineRule="auto"/>
+        <w:ind w:firstLine="993"/>
+        <w:jc w:val="both"/>
+        <w:rPr>
+          <w:rFonts w:eastAsiaTheme="minorHAnsi"/>
+          <w:sz w:val="28"/>
+          <w:szCs w:val="28"/>
+          <w:lang w:eastAsia="en-US"/>
+        </w:rPr>
+      </w:pPr>
+      <w:r>
+        <w:rPr>
+          <w:rFonts w:eastAsiaTheme="minorHAnsi"/>
+          <w:sz w:val="28"/>
+          <w:szCs w:val="28"/>
+          <w:lang w:eastAsia="en-US"/>
+        </w:rPr>
+        <w:t>То есть, если технология представлена в виде конечных автоматов, то использование любой технологической цепочки, образованной сочетанием строго определенных элементов алфавитов входов и состояний в большинстве случаев не обеспечивает гарантированное попадание в заданные элементы алфавитов выходных величин. Чтобы учесть данную ситуацию необходимо использовать для описания вероятностные автоматы.</w:t>
+      </w:r>
+    </w:p>
+    <w:p>
+      <w:pPr>
+        <w:autoSpaceDE w:val="0"/>
+        <w:autoSpaceDN w:val="0"/>
+        <w:adjustRightInd w:val="0"/>
+        <w:spacing w:line="360" w:lineRule="auto"/>
+        <w:ind w:firstLine="993"/>
+        <w:jc w:val="both"/>
+        <w:rPr>
+          <w:rFonts w:eastAsiaTheme="minorHAnsi"/>
+          <w:i/>
+          <w:iCs/>
+          <w:sz w:val="28"/>
+          <w:szCs w:val="28"/>
+          <w:lang w:eastAsia="en-US"/>
+        </w:rPr>
+      </w:pPr>
+      <w:r>
+        <w:rPr>
+          <w:rFonts w:eastAsiaTheme="minorHAnsi"/>
+          <w:sz w:val="28"/>
+          <w:szCs w:val="28"/>
+          <w:lang w:eastAsia="en-US"/>
+        </w:rPr>
+        <w:t xml:space="preserve">Предварительное исследование технологического процесса позволяет проанализировать законы распределения факторов сквозной </w:t>
+      </w:r>
+      <w:r>
+        <w:rPr>
+          <w:rFonts w:eastAsiaTheme="minorHAnsi"/>
+          <w:sz w:val="28"/>
+          <w:szCs w:val="28"/>
+          <w:lang w:eastAsia="en-US"/>
+        </w:rPr>
+        <w:lastRenderedPageBreak/>
+        <w:t>технологии и определить безусловные вероятности, с которыми каждое из состояний встречается в реальном производстве, и, следовательно,</w:t>
+      </w:r>
+      <w:r>
+        <w:rPr>
+          <w:rFonts w:eastAsiaTheme="minorHAnsi"/>
+          <w:sz w:val="28"/>
+          <w:szCs w:val="28"/>
+          <w:lang w:eastAsia="en-US"/>
+        </w:rPr>
+        <w:t xml:space="preserve"> </w:t>
+      </w:r>
+      <w:r>
+        <w:rPr>
+          <w:rFonts w:eastAsiaTheme="minorHAnsi"/>
+          <w:sz w:val="28"/>
+          <w:szCs w:val="28"/>
+          <w:lang w:eastAsia="en-US"/>
+        </w:rPr>
+        <w:t>обычно используется. Данные вероятности можно анализировать с помощью гистограмм или диапазонной оценки для отдельных факторов и входных величии, а также и для их совместного появления.</w:t>
+      </w:r>
+    </w:p>
+    <w:p>
+      <w:pPr>
+        <w:autoSpaceDE w:val="0"/>
+        <w:autoSpaceDN w:val="0"/>
+        <w:adjustRightInd w:val="0"/>
+        <w:spacing w:line="360" w:lineRule="auto"/>
+        <w:ind w:firstLine="993"/>
+        <w:jc w:val="both"/>
+        <w:rPr>
+          <w:rFonts w:eastAsiaTheme="minorHAnsi"/>
+          <w:sz w:val="28"/>
+          <w:szCs w:val="28"/>
+          <w:lang w:eastAsia="en-US"/>
+        </w:rPr>
+      </w:pPr>
+      <w:r>
+        <w:rPr>
+          <w:rFonts w:eastAsiaTheme="minorHAnsi"/>
+          <w:sz w:val="28"/>
+          <w:szCs w:val="28"/>
+          <w:lang w:eastAsia="en-US"/>
+        </w:rPr>
+        <w:t>Сочетания алфавитов технологических факторов формируют технологические траектории. Реализация каждой такой траектории позволяет получать определенный уровень свойств и оценивать затраты на её реализацию. Причём, для каждой траектории затраты можно рассчитать с вероятностью близкой к единице. Следовательно, это позволяет использовать детерминированные конечные автоматы для описания влияния технологии на затраты.</w:t>
+      </w:r>
+    </w:p>
+    <w:p>
+      <w:pPr>
+        <w:autoSpaceDE w:val="0"/>
+        <w:autoSpaceDN w:val="0"/>
+        <w:adjustRightInd w:val="0"/>
+        <w:spacing w:line="360" w:lineRule="auto"/>
+        <w:ind w:firstLine="993"/>
+        <w:jc w:val="both"/>
+        <w:rPr>
+          <w:sz w:val="28"/>
+          <w:szCs w:val="28"/>
+        </w:rPr>
+      </w:pPr>
+      <w:r>
+        <w:rPr>
+          <w:rFonts w:eastAsiaTheme="minorHAnsi"/>
+          <w:sz w:val="28"/>
+          <w:szCs w:val="28"/>
+          <w:lang w:eastAsia="en-US"/>
+        </w:rPr>
+        <w:t>Поскольку реализация конкретной технологии не обеспечивает строгое получение конечных свойств определенного качества (т.е. не позволяет получить единственное сочетание алфавитов выходов), то необходимо для каждой технологической цепочки описать свой вероятностный автомат.</w:t>
+      </w:r>
+    </w:p>
+    <w:p>
+      <w:pPr>
+        <w:pStyle w:val="ListParagraph"/>
+        <w:spacing w:line="360" w:lineRule="auto"/>
+        <w:ind w:left="1713"/>
+        <w:jc w:val="both"/>
+      </w:pPr>
+    </w:p>
+    <w:p>
+      <w:pPr>
+        <w:spacing w:line="360" w:lineRule="auto"/>
+        <w:ind w:firstLine="993"/>
+        <w:jc w:val="both"/>
+        <w:rPr>
+          <w:rFonts w:eastAsiaTheme="minorEastAsia"/>
+          <w:sz w:val="28"/>
+          <w:szCs w:val="28"/>
+        </w:rPr>
+      </w:pPr>
+    </w:p>
+    <w:p>
+      <w:pPr>
+        <w:pStyle w:val="Heading2"/>
+      </w:pPr>
+      <w:r>
+        <w:rPr>
+          <w:rFonts w:eastAsiaTheme="minorEastAsia"/>
+        </w:rPr>
+        <w:t>Декомпозиция и методы декомпозиции сложных дискретных систем.</w:t>
+      </w:r>
+    </w:p>
+    <w:p>
+      <w:pPr>
+        <w:spacing w:line="480" w:lineRule="auto"/>
+        <w:ind w:firstLine="720"/>
+        <w:jc w:val="both"/>
+        <w:rPr>
+          <w:sz w:val="28"/>
+          <w:szCs w:val="28"/>
+        </w:rPr>
+      </w:pPr>
+      <w:r>
+        <w:rPr>
+          <w:sz w:val="28"/>
+          <w:szCs w:val="28"/>
+        </w:rPr>
+        <w:t>Моделирование больших систем представляет собой задачу большой размерности, поэтому  одним из методов исследования таких систем является метод декомпозиции, позволяющий разбивать исследуемую схему на части, проверяя работу каждой части и последовательно добавлять к проверенной части новые фрагменты.</w:t>
+      </w:r>
+    </w:p>
+    <w:p>
+      <w:pPr>
+        <w:shd w:val="clear" w:color="auto" w:fill="FFFFFF"/>
+        <w:autoSpaceDE w:val="0"/>
+        <w:autoSpaceDN w:val="0"/>
+        <w:adjustRightInd w:val="0"/>
+        <w:spacing w:line="480" w:lineRule="auto"/>
+        <w:ind w:firstLine="720"/>
+        <w:jc w:val="both"/>
+        <w:rPr>
+          <w:color w:val="000000"/>
+          <w:sz w:val="28"/>
+          <w:szCs w:val="28"/>
+        </w:rPr>
+      </w:pPr>
+      <w:r>
+        <w:rPr>
+          <w:sz w:val="28"/>
+          <w:szCs w:val="28"/>
+        </w:rPr>
+        <w:t xml:space="preserve">Известно, что методы декомпозиции делятся по методу формализации сложных дискретных устройств </w:t>
+      </w:r>
+      <w:proofErr w:type="gramStart"/>
+      <w:r>
+        <w:rPr>
+          <w:sz w:val="28"/>
+          <w:szCs w:val="28"/>
+        </w:rPr>
+        <w:t>на</w:t>
+      </w:r>
+      <w:proofErr w:type="gramEnd"/>
+      <w:r>
+        <w:rPr>
+          <w:sz w:val="28"/>
+          <w:szCs w:val="28"/>
+        </w:rPr>
+        <w:t xml:space="preserve"> структурные,  объектные и </w:t>
+      </w:r>
+      <w:r>
+        <w:rPr>
+          <w:sz w:val="28"/>
+          <w:szCs w:val="28"/>
+        </w:rPr>
+        <w:lastRenderedPageBreak/>
+        <w:t>алгоритмические. К структурным методам относятся последовательный, параллельный и последовательно-параллельный метод. Реализации методов декомпозиции различаются по математическому представлению исследуемой системы: в виде конечного автомата, графа или сети. При объектно-ориентированной декомпозиции система разбивается, в соответствии с формализацией ее элементов  различными типовыми математическими моделями. При алгоритмической декомпозиции происходит разбиение алгоритма функционирования сложного устройства на модули, где каждый модуль системы выполняет один из этапов общего процесса функционирования.</w:t>
+      </w:r>
+    </w:p>
+    <w:p>
+      <w:pPr>
+        <w:shd w:val="clear" w:color="auto" w:fill="FFFFFF"/>
+        <w:autoSpaceDE w:val="0"/>
+        <w:autoSpaceDN w:val="0"/>
+        <w:adjustRightInd w:val="0"/>
+        <w:spacing w:line="480" w:lineRule="auto"/>
+        <w:ind w:firstLine="720"/>
+        <w:jc w:val="both"/>
+        <w:rPr>
+          <w:sz w:val="28"/>
+          <w:szCs w:val="28"/>
+        </w:rPr>
+      </w:pPr>
+      <w:r>
+        <w:rPr>
+          <w:color w:val="000000"/>
+          <w:sz w:val="28"/>
+          <w:szCs w:val="28"/>
+        </w:rPr>
+        <w:t xml:space="preserve">По точности решения все методы декомпозиции можно разделить </w:t>
+      </w:r>
+      <w:proofErr w:type="gramStart"/>
+      <w:r>
+        <w:rPr>
+          <w:color w:val="000000"/>
+          <w:sz w:val="28"/>
+          <w:szCs w:val="28"/>
+        </w:rPr>
+        <w:t>на</w:t>
+      </w:r>
+      <w:proofErr w:type="gramEnd"/>
+      <w:r>
+        <w:rPr>
+          <w:color w:val="000000"/>
+          <w:sz w:val="28"/>
+          <w:szCs w:val="28"/>
+        </w:rPr>
+        <w:t xml:space="preserve"> детерминированные и эвристические. Хотя детерминированные методы дают точные результаты, они весьма трудоемки по реализации. Эвристические методы позволяют находить одно локальное решение. Следует также выделить и </w:t>
+      </w:r>
+      <w:proofErr w:type="spellStart"/>
+      <w:r>
+        <w:rPr>
+          <w:color w:val="000000"/>
+          <w:sz w:val="28"/>
+          <w:szCs w:val="28"/>
+        </w:rPr>
+        <w:t>рандомизированные</w:t>
+      </w:r>
+      <w:proofErr w:type="spellEnd"/>
+      <w:r>
+        <w:rPr>
+          <w:color w:val="000000"/>
+          <w:sz w:val="28"/>
+          <w:szCs w:val="28"/>
+        </w:rPr>
+        <w:t xml:space="preserve"> алгоритмы, ориентированные на случайный поиск, что дает возможность находить серию локальных решений с приближенными результатами.</w:t>
+      </w:r>
+    </w:p>
+    <w:p>
+      <w:pPr>
+        <w:shd w:val="clear" w:color="auto" w:fill="FFFFFF"/>
+        <w:autoSpaceDE w:val="0"/>
+        <w:autoSpaceDN w:val="0"/>
+        <w:adjustRightInd w:val="0"/>
+        <w:spacing w:line="480" w:lineRule="auto"/>
+        <w:ind w:firstLine="720"/>
+        <w:jc w:val="both"/>
+        <w:rPr>
+          <w:sz w:val="28"/>
+          <w:szCs w:val="28"/>
+        </w:rPr>
+      </w:pPr>
+      <w:r>
+        <w:rPr>
+          <w:color w:val="000000"/>
+          <w:sz w:val="28"/>
+          <w:szCs w:val="28"/>
+        </w:rPr>
+        <w:t xml:space="preserve">Анализ точных методов свидетельствует о сложности проблемы оптимального разбиения систем. Их целесообразно применять для систем с малой размерностью (не более 30 компонентов), так как они требуют значительных затрат машинного времени. Приближенные эвристические методы требуют меньших временных затрат в ущерб точности, но их можно применять для систем большой размерности. Известны два варианта </w:t>
+      </w:r>
+      <w:r>
+        <w:rPr>
+          <w:color w:val="000000"/>
+          <w:sz w:val="28"/>
+          <w:szCs w:val="28"/>
+        </w:rPr>
+        <w:lastRenderedPageBreak/>
+        <w:t xml:space="preserve">последовательного алгоритма разбиения. По первому при формировании очередного блока выделяется подсхема, объем которой заведомо превышает допустимый; блок формируется в результате последовательного исключения компонентов из схемы. По второму, более распространенному, компоненты последовательно включаются в формируемый блок. Последовательно-параллельный алгоритм заключается в одновременном формировании всех блоков разбиения, когда на каждом шаге свободные компоненты распределяются по блокам. Дополнительные возможности дает применение параллельных методов разбиения схем. В частности, предложено использовать дерево свертки для компоновки схем по различным критериям. Такое дерево позволяет частично получить информацию </w:t>
+      </w:r>
+      <w:proofErr w:type="gramStart"/>
+      <w:r>
+        <w:rPr>
+          <w:color w:val="000000"/>
+          <w:sz w:val="28"/>
+          <w:szCs w:val="28"/>
+        </w:rPr>
+        <w:t>о</w:t>
+      </w:r>
+      <w:proofErr w:type="gramEnd"/>
+      <w:r>
+        <w:rPr>
+          <w:color w:val="000000"/>
+          <w:sz w:val="28"/>
+          <w:szCs w:val="28"/>
+        </w:rPr>
+        <w:t xml:space="preserve"> всей схеме, что отличает данный подход от последовательного, при котором разбиение строится на основе локальной информации. В группе конструктивных алгоритмов последовательные методы требуют меньшего объема оперативной памяти, однако уступают </w:t>
+      </w:r>
+      <w:proofErr w:type="gramStart"/>
+      <w:r>
+        <w:rPr>
+          <w:color w:val="000000"/>
+          <w:sz w:val="28"/>
+          <w:szCs w:val="28"/>
+        </w:rPr>
+        <w:t>параллельным</w:t>
+      </w:r>
+      <w:proofErr w:type="gramEnd"/>
+      <w:r>
+        <w:rPr>
+          <w:color w:val="000000"/>
+          <w:sz w:val="28"/>
+          <w:szCs w:val="28"/>
+        </w:rPr>
+        <w:t xml:space="preserve"> в быстродействии. Кроме того, их можно применять к схемам различных типов и структур.</w:t>
+      </w:r>
+    </w:p>
+    <w:p>
+      <w:pPr>
+        <w:shd w:val="clear" w:color="auto" w:fill="FFFFFF"/>
+        <w:autoSpaceDE w:val="0"/>
+        <w:autoSpaceDN w:val="0"/>
+        <w:adjustRightInd w:val="0"/>
+        <w:spacing w:line="480" w:lineRule="auto"/>
+        <w:ind w:firstLine="720"/>
+        <w:jc w:val="both"/>
+        <w:rPr>
+          <w:sz w:val="28"/>
+          <w:szCs w:val="28"/>
+        </w:rPr>
+      </w:pPr>
+      <w:r>
+        <w:rPr>
+          <w:color w:val="000000"/>
+          <w:sz w:val="28"/>
+          <w:szCs w:val="28"/>
+        </w:rPr>
+        <w:t>При использовании итерационных алгоритмов схему сначала разбивают на определенное число блоков произвольным образом, затем делают перестановки компонентов из одного блока в другой по принятым критериям. Перестановка производится двумя способами: парным и групповым обменом. Для широкого класса схем оказалось эффективным использование алгоритма групповой замены.</w:t>
+      </w:r>
+    </w:p>
+    <w:p>
+      <w:pPr>
+        <w:shd w:val="clear" w:color="auto" w:fill="FFFFFF"/>
+        <w:autoSpaceDE w:val="0"/>
+        <w:autoSpaceDN w:val="0"/>
+        <w:adjustRightInd w:val="0"/>
+        <w:spacing w:line="480" w:lineRule="auto"/>
+        <w:ind w:firstLine="720"/>
+        <w:jc w:val="both"/>
+        <w:rPr>
+          <w:sz w:val="28"/>
+          <w:szCs w:val="28"/>
+        </w:rPr>
+      </w:pPr>
+      <w:r>
+        <w:rPr>
+          <w:color w:val="000000"/>
+          <w:sz w:val="28"/>
+          <w:szCs w:val="28"/>
+        </w:rPr>
+        <w:lastRenderedPageBreak/>
+        <w:t>Д</w:t>
+      </w:r>
+      <w:r>
+        <w:rPr>
+          <w:color w:val="000000"/>
+          <w:sz w:val="28"/>
+          <w:szCs w:val="28"/>
+        </w:rPr>
+        <w:t xml:space="preserve">ля </w:t>
+      </w:r>
+      <w:proofErr w:type="spellStart"/>
+      <w:r>
+        <w:rPr>
+          <w:color w:val="000000"/>
+          <w:sz w:val="28"/>
+          <w:szCs w:val="28"/>
+        </w:rPr>
+        <w:t>рандомизированных</w:t>
+      </w:r>
+      <w:proofErr w:type="spellEnd"/>
+      <w:r>
+        <w:rPr>
+          <w:color w:val="000000"/>
+          <w:sz w:val="28"/>
+          <w:szCs w:val="28"/>
+        </w:rPr>
+        <w:t xml:space="preserve"> алгоритмов </w:t>
+      </w:r>
+      <w:r>
+        <w:rPr>
+          <w:color w:val="000000"/>
+          <w:sz w:val="28"/>
+          <w:szCs w:val="28"/>
+        </w:rPr>
+        <w:t>используют метод решения задачи разбиения, основанный на случайном поиске путем введения случайного шага в процессе разбиения с последующей оценкой его эффективности. Стохастический метод связан с намеренным введением элемен</w:t>
+      </w:r>
+      <w:r>
+        <w:rPr>
+          <w:color w:val="000000"/>
+          <w:sz w:val="28"/>
+          <w:szCs w:val="28"/>
+        </w:rPr>
+        <w:softHyphen/>
+        <w:t>та случайности в процессе разбиения. Это дает возможность на</w:t>
+      </w:r>
+      <w:r>
+        <w:rPr>
+          <w:color w:val="000000"/>
+          <w:sz w:val="28"/>
+          <w:szCs w:val="28"/>
+        </w:rPr>
+        <w:softHyphen/>
+        <w:t xml:space="preserve">ходить серию локальных решений и выбирать </w:t>
+      </w:r>
+      <w:proofErr w:type="gramStart"/>
+      <w:r>
+        <w:rPr>
+          <w:color w:val="000000"/>
+          <w:sz w:val="28"/>
+          <w:szCs w:val="28"/>
+        </w:rPr>
+        <w:t>наилучший</w:t>
+      </w:r>
+      <w:proofErr w:type="gramEnd"/>
+      <w:r>
+        <w:rPr>
+          <w:color w:val="000000"/>
+          <w:sz w:val="28"/>
+          <w:szCs w:val="28"/>
+        </w:rPr>
+        <w:t xml:space="preserve">. По адаптивному методу на каждой шаге проверяется выполнение ограничений, устраняются </w:t>
+      </w:r>
+      <w:proofErr w:type="gramStart"/>
+      <w:r>
+        <w:rPr>
+          <w:color w:val="000000"/>
+          <w:sz w:val="28"/>
+          <w:szCs w:val="28"/>
+        </w:rPr>
+        <w:t>нарушения</w:t>
+      </w:r>
+      <w:proofErr w:type="gramEnd"/>
+      <w:r>
+        <w:rPr>
+          <w:color w:val="000000"/>
+          <w:sz w:val="28"/>
+          <w:szCs w:val="28"/>
+        </w:rPr>
+        <w:t xml:space="preserve"> и производится локальная, оптимизация разрезания блоков, за которой снова следует проверка выполнения ограничений и т. д.</w:t>
+      </w:r>
+    </w:p>
+    <w:p>
+      <w:pPr>
+        <w:shd w:val="clear" w:color="auto" w:fill="FFFFFF"/>
+        <w:autoSpaceDE w:val="0"/>
+        <w:autoSpaceDN w:val="0"/>
+        <w:adjustRightInd w:val="0"/>
+        <w:spacing w:line="480" w:lineRule="auto"/>
+        <w:ind w:firstLine="720"/>
+        <w:jc w:val="both"/>
+        <w:rPr>
+          <w:sz w:val="28"/>
+          <w:szCs w:val="28"/>
+        </w:rPr>
+      </w:pPr>
+      <w:r>
+        <w:rPr>
+          <w:color w:val="000000"/>
+          <w:sz w:val="28"/>
+          <w:szCs w:val="28"/>
+        </w:rPr>
+        <w:t>Описанные методы целесообразно применять при агрегации сложных систем на заданное число подсистем с минимизацией связей между ними.</w:t>
+      </w:r>
+    </w:p>
+    <w:p>
+      <w:pPr>
+        <w:shd w:val="clear" w:color="auto" w:fill="FFFFFF"/>
+        <w:autoSpaceDE w:val="0"/>
+        <w:autoSpaceDN w:val="0"/>
+        <w:adjustRightInd w:val="0"/>
+        <w:spacing w:line="480" w:lineRule="auto"/>
+        <w:ind w:firstLine="720"/>
+        <w:jc w:val="both"/>
+        <w:rPr>
+          <w:sz w:val="28"/>
+          <w:szCs w:val="28"/>
+        </w:rPr>
+      </w:pPr>
+      <w:r>
+        <w:rPr>
+          <w:color w:val="000000"/>
+          <w:sz w:val="28"/>
+          <w:szCs w:val="28"/>
+        </w:rPr>
+        <w:t xml:space="preserve">Сравнивая итерационные алгоритмы с </w:t>
+      </w:r>
+      <w:proofErr w:type="gramStart"/>
+      <w:r>
+        <w:rPr>
+          <w:color w:val="000000"/>
+          <w:sz w:val="28"/>
+          <w:szCs w:val="28"/>
+        </w:rPr>
+        <w:t>конструктивными</w:t>
+      </w:r>
+      <w:proofErr w:type="gramEnd"/>
+      <w:r>
+        <w:rPr>
+          <w:color w:val="000000"/>
+          <w:sz w:val="28"/>
+          <w:szCs w:val="28"/>
+        </w:rPr>
+        <w:t>, отметим, что структура первых предопределяет их применение к разбиению на фиксированное число блоков, в то время как вторые обычно ориентиров</w:t>
+      </w:r>
+      <w:r>
+        <w:rPr>
+          <w:color w:val="000000"/>
+          <w:sz w:val="28"/>
+          <w:szCs w:val="28"/>
+        </w:rPr>
+        <w:t>аны на минимизацию числа блоков.</w:t>
+      </w:r>
+      <w:r>
+        <w:rPr>
+          <w:color w:val="000000"/>
+          <w:sz w:val="28"/>
+          <w:szCs w:val="28"/>
+        </w:rPr>
+        <w:t xml:space="preserve"> Вместе с тем</w:t>
+      </w:r>
+      <w:r>
+        <w:rPr>
+          <w:color w:val="000000"/>
+          <w:sz w:val="28"/>
+          <w:szCs w:val="28"/>
+        </w:rPr>
+        <w:t>,</w:t>
+      </w:r>
+      <w:r>
+        <w:rPr>
+          <w:color w:val="000000"/>
+          <w:sz w:val="28"/>
+          <w:szCs w:val="28"/>
+        </w:rPr>
+        <w:t xml:space="preserve"> итерационные алгоритмы могут успешно применяться в сочетании с </w:t>
+      </w:r>
+      <w:proofErr w:type="gramStart"/>
+      <w:r>
+        <w:rPr>
+          <w:color w:val="000000"/>
+          <w:sz w:val="28"/>
+          <w:szCs w:val="28"/>
+        </w:rPr>
+        <w:t>конструктивными</w:t>
+      </w:r>
+      <w:proofErr w:type="gramEnd"/>
+      <w:r>
+        <w:rPr>
+          <w:color w:val="000000"/>
+          <w:sz w:val="28"/>
+          <w:szCs w:val="28"/>
+        </w:rPr>
+        <w:t>, образуя группу смешанных методов, при этом возможно применение итерационных ме</w:t>
+      </w:r>
+      <w:r>
+        <w:rPr>
+          <w:color w:val="000000"/>
+          <w:sz w:val="28"/>
+          <w:szCs w:val="28"/>
+        </w:rPr>
+        <w:t>тодов для улучшения результатов</w:t>
+      </w:r>
+      <w:r>
+        <w:rPr>
+          <w:color w:val="000000"/>
+          <w:sz w:val="28"/>
+          <w:szCs w:val="28"/>
+        </w:rPr>
+        <w:t>.</w:t>
+      </w:r>
+    </w:p>
+    <w:p>
+      <w:pPr>
+        <w:spacing w:line="480" w:lineRule="auto"/>
+        <w:ind w:firstLine="720"/>
+        <w:jc w:val="both"/>
+        <w:rPr>
+          <w:color w:val="000000"/>
+          <w:sz w:val="28"/>
+          <w:szCs w:val="28"/>
+        </w:rPr>
+      </w:pPr>
+      <w:r>
+        <w:rPr>
+          <w:color w:val="000000"/>
+          <w:sz w:val="28"/>
+          <w:szCs w:val="28"/>
+        </w:rPr>
+        <w:t xml:space="preserve">Алгоритмы, основанные на последовательных и итерационных методах разбиения графа, описывающего функционировании дискретного устройства на части, являются сложными, трудно поддаются программной реализации и требуют большого объема памяти. Кроме того, качество результата зависит от первоначального разбиения графов и определяется по одному критерию. </w:t>
+      </w:r>
+    </w:p>
+    <w:p>
+      <w:pPr>
+        <w:spacing w:line="360" w:lineRule="auto"/>
+        <w:ind w:firstLine="708"/>
+        <w:jc w:val="both"/>
+        <w:rPr>
+          <w:sz w:val="28"/>
+          <w:szCs w:val="28"/>
+          <w:lang w:val="en-US"/>
+        </w:rPr>
+      </w:pPr>
+      <w:r>
+        <w:rPr>
+          <w:sz w:val="28"/>
+          <w:szCs w:val="28"/>
+          <w:lang w:val="en-US"/>
+        </w:rPr>
+      </w:r>
+      <w:r>
+        <w:rPr>
+          <w:sz w:val="28"/>
+          <w:szCs w:val="28"/>
+          <w:lang w:val="en-US"/>
+        </w:rPr>
+        <w:pict>
+          <v:group id="_x0000_s1034" editas="canvas" style="width:459pt;height:369pt;mso-position-horizontal-relative:char;mso-position-vertical-relative:line" coordorigin="1701,2954" coordsize="9180,7380">
+            <o:lock v:ext="edit" aspectratio="t"/>
+            <v:shape id="_x0000_s1035" type="#_x0000_t75" style="position:absolute;left:1701;top:2954;width:9180;height:7380" o:preferrelative="f">
+              <v:fill o:detectmouseclick="t"/>
+              <v:path o:extrusionok="t" o:connecttype="none"/>
+            </v:shape>
+            <v:rect id="_x0000_s1036" style="position:absolute;left:2601;top:7094;width:2340;height:720">
+              <v:textbox style="mso-next-textbox:#_x0000_s1036">
+                <w:txbxContent>
+                  <w:p>
+                    <w:r>
+                      <w:t>Параллельный</w:t>
+                    </w:r>
+                  </w:p>
+                </w:txbxContent>
+              </v:textbox>
+            </v:rect>
+            <v:rect id="_x0000_s1037" style="position:absolute;left:2601;top:5834;width:2340;height:720">
+              <v:textbox style="mso-next-textbox:#_x0000_s1037">
+                <w:txbxContent>
+                  <w:p>
+                    <w:r>
+                      <w:t>Последовательный</w:t>
+                    </w:r>
+                  </w:p>
+                </w:txbxContent>
+              </v:textbox>
+            </v:rect>
+            <v:rect id="_x0000_s1038" style="position:absolute;left:2601;top:8173;width:2340;height:723">
+              <v:textbox style="mso-next-textbox:#_x0000_s1038">
+                <w:txbxContent>
+                  <w:p>
+                    <w:r>
+                      <w:t>Последовательно-параллельный</w:t>
+                    </w:r>
+                  </w:p>
+                </w:txbxContent>
+              </v:textbox>
+            </v:rect>
+            <v:shapetype id="_x0000_t202" coordsize="21600,21600" o:spt="202" path="m,l,21600r21600,l21600,xe">
+              <v:stroke joinstyle="miter"/>
+              <v:path gradientshapeok="t" o:connecttype="rect"/>
+            </v:shapetype>
+            <v:shape id="_x0000_s1039" type="#_x0000_t202" style="position:absolute;left:4761;top:3134;width:2700;height:539">
+              <v:textbox style="mso-next-textbox:#_x0000_s1039">
+                <w:txbxContent>
+                  <w:p>
+                    <w:pPr>
+                      <w:jc w:val="center"/>
+                    </w:pPr>
+                    <w:r>
+                      <w:t>Метод декомпозиции</w:t>
+                    </w:r>
+                  </w:p>
+                </w:txbxContent>
+              </v:textbox>
+            </v:shape>
+            <v:shape id="_x0000_s1040" type="#_x0000_t202" style="position:absolute;left:1881;top:4754;width:2340;height:540">
+              <v:textbox style="mso-next-textbox:#_x0000_s1040">
+                <w:txbxContent>
+                  <w:p>
+                    <w:r>
+                      <w:t>Структурный</w:t>
+                    </w:r>
+                  </w:p>
+                </w:txbxContent>
+              </v:textbox>
+            </v:shape>
+            <v:shape id="_x0000_s1041" type="#_x0000_t202" style="position:absolute;left:8181;top:4754;width:2339;height:540">
+              <v:textbox style="mso-next-textbox:#_x0000_s1041">
+                <w:txbxContent>
+                  <w:p>
+                    <w:r>
+                      <w:t>Алгоритмический</w:t>
+                    </w:r>
+                  </w:p>
+                </w:txbxContent>
+              </v:textbox>
+            </v:shape>
+            <v:shape id="_x0000_s1042" type="#_x0000_t202" style="position:absolute;left:5481;top:4754;width:1980;height:540">
+              <v:textbox style="mso-next-textbox:#_x0000_s1042">
+                <w:txbxContent>
+                  <w:p>
+                    <w:r>
+                      <w:t>Объектный</w:t>
+                    </w:r>
+                  </w:p>
+                </w:txbxContent>
+              </v:textbox>
+            </v:shape>
+            <v:line id="_x0000_s1043" style="position:absolute" from="5661,5294" to="5662,8534"/>
+            <v:line id="_x0000_s1044" style="position:absolute" from="5661,8534" to="6200,8535">
+              <v:stroke endarrow="block"/>
+            </v:line>
+            <v:line id="_x0000_s1045" style="position:absolute" from="5661,7455" to="6200,7456">
+              <v:stroke endarrow="block"/>
+            </v:line>
+            <v:line id="_x0000_s1046" style="position:absolute" from="5661,6194" to="6200,6195">
+              <v:stroke endarrow="block"/>
+            </v:line>
+            <v:shape id="_x0000_s1047" type="#_x0000_t202" style="position:absolute;left:8721;top:5834;width:1980;height:900">
+              <v:textbox style="mso-next-textbox:#_x0000_s1047">
+                <w:txbxContent>
+                  <w:p>
+                    <w:r>
+                      <w:t xml:space="preserve">Разбиение на </w:t>
+                    </w:r>
+                    <w:proofErr w:type="spellStart"/>
+                    <w:r>
+                      <w:t>подпроцессы</w:t>
+                    </w:r>
+                    <w:proofErr w:type="spellEnd"/>
+                  </w:p>
+                </w:txbxContent>
+              </v:textbox>
+            </v:shape>
+            <v:shape id="_x0000_s1048" type="#_x0000_t202" style="position:absolute;left:2601;top:9254;width:2700;height:720">
+              <v:textbox style="mso-next-textbox:#_x0000_s1048">
+                <w:txbxContent>
+                  <w:p>
+                    <w:r>
+                      <w:t>Сильно-связанные подструктуры</w:t>
+                    </w:r>
+                  </w:p>
+                </w:txbxContent>
+              </v:textbox>
+            </v:shape>
+            <v:shape id="_x0000_s1049" type="#_x0000_t202" style="position:absolute;left:6201;top:6014;width:1980;height:540">
+              <v:textbox style="mso-next-textbox:#_x0000_s1049">
+                <w:txbxContent>
+                  <w:p>
+                    <w:r>
+                      <w:t>КА</w:t>
+                    </w:r>
+                  </w:p>
+                </w:txbxContent>
+              </v:textbox>
+            </v:shape>
+            <v:shape id="_x0000_s1050" type="#_x0000_t202" style="position:absolute;left:6201;top:7094;width:1980;height:540">
+              <v:textbox style="mso-next-textbox:#_x0000_s1050">
+                <w:txbxContent>
+                  <w:p>
+                    <w:r>
+                      <w:t>Графы</w:t>
+                    </w:r>
+                  </w:p>
+                </w:txbxContent>
+              </v:textbox>
+            </v:shape>
+            <v:shape id="_x0000_s1051" type="#_x0000_t202" style="position:absolute;left:6201;top:8354;width:1980;height:540">
+              <v:textbox style="mso-next-textbox:#_x0000_s1051">
+                <w:txbxContent>
+                  <w:p>
+                    <w:r>
+                      <w:t>Сети Петри</w:t>
+                    </w:r>
+                  </w:p>
+                </w:txbxContent>
+              </v:textbox>
+            </v:shape>
+            <v:line id="_x0000_s1052" style="position:absolute" from="8541,5294" to="8541,6374"/>
+            <v:line id="_x0000_s1053" style="position:absolute" from="8541,6374" to="8721,6374">
+              <v:stroke endarrow="block"/>
+            </v:line>
+            <v:line id="_x0000_s1054" style="position:absolute" from="2061,5294" to="2062,9614"/>
+            <v:line id="_x0000_s1055" style="position:absolute" from="2061,8534" to="2600,8535">
+              <v:stroke endarrow="block"/>
+            </v:line>
+            <v:line id="_x0000_s1056" style="position:absolute" from="2061,7455" to="2600,7456">
+              <v:stroke endarrow="block"/>
+            </v:line>
+            <v:line id="_x0000_s1057" style="position:absolute" from="2061,6194" to="2600,6195">
+              <v:stroke endarrow="block"/>
+            </v:line>
+            <v:line id="_x0000_s1058" style="position:absolute" from="2061,9614" to="2601,9614">
+              <v:stroke endarrow="block"/>
+            </v:line>
+            <v:line id="_x0000_s1059" style="position:absolute;flip:y" from="2961,4214" to="2961,4754">
+              <v:stroke startarrow="block"/>
+            </v:line>
+            <v:line id="_x0000_s1060" style="position:absolute" from="2961,4214" to="9261,4214"/>
+            <v:line id="_x0000_s1061" style="position:absolute" from="9261,4214" to="9261,4754">
+              <v:stroke endarrow="block"/>
+            </v:line>
+            <v:line id="_x0000_s1062" style="position:absolute" from="6021,3674" to="6021,4214"/>
+            <v:line id="_x0000_s1063" style="position:absolute" from="6021,4214" to="6021,4754">
+              <v:stroke endarrow="block"/>
+            </v:line>
+            <w10:wrap type="none"/>
+            <w10:anchorlock/>
+          </v:group>
+        </w:pict>
+      </w:r>
+    </w:p>
+    <w:p>
+      <w:pPr>
+        <w:pStyle w:val="Heading3"/>
+        <w:spacing w:before="0" w:after="0" w:line="480" w:lineRule="auto"/>
+        <w:jc w:val="center"/>
+        <w:rPr>
+          <w:rFonts w:ascii="Times New Roman" w:hAnsi="Times New Roman" w:cs="Times New Roman"/>
+          <w:b w:val="0"/>
+          <w:sz w:val="28"/>
+          <w:szCs w:val="28"/>
+        </w:rPr>
+      </w:pPr>
+      <w:r>
+        <w:rPr>
+          <w:rFonts w:ascii="Times New Roman" w:hAnsi="Times New Roman" w:cs="Times New Roman"/>
+          <w:b w:val="0"/>
+          <w:sz w:val="28"/>
+          <w:szCs w:val="28"/>
+        </w:rPr>
+        <w:t>Рис. 1. Классификация методов декомпозиции</w:t>
+      </w:r>
+    </w:p>
+    <w:p>
+      <w:pPr>
+        <w:spacing w:line="360" w:lineRule="auto"/>
+        <w:ind w:firstLine="993"/>
+        <w:jc w:val="both"/>
+        <w:rPr>
+          <w:sz w:val="28"/>
+          <w:szCs w:val="28"/>
+        </w:rPr>
+      </w:pPr>
+      <w:r>
+        <w:rPr>
+          <w:sz w:val="28"/>
+          <w:szCs w:val="28"/>
+        </w:rPr>
+        <w:t>Как было сказано выше (см. п.</w:t>
+      </w:r>
+      <w:proofErr w:type="gramStart"/>
+      <w:r>
+        <w:rPr>
+          <w:sz w:val="28"/>
+          <w:szCs w:val="28"/>
+        </w:rPr>
+        <w:t xml:space="preserve"> )</w:t>
+      </w:r>
+      <w:proofErr w:type="gramEnd"/>
+      <w:r>
+        <w:rPr>
+          <w:sz w:val="28"/>
+          <w:szCs w:val="28"/>
+        </w:rPr>
+        <w:t>, в</w:t>
+      </w:r>
+      <w:r>
+        <w:rPr>
+          <w:sz w:val="28"/>
+          <w:szCs w:val="28"/>
+        </w:rPr>
+        <w:t xml:space="preserve"> данной </w:t>
+      </w:r>
+      <w:r>
+        <w:rPr>
+          <w:sz w:val="28"/>
+          <w:szCs w:val="28"/>
+        </w:rPr>
+        <w:t xml:space="preserve">квалификационной работе в качестве </w:t>
+      </w:r>
+      <w:r>
+        <w:rPr>
+          <w:sz w:val="28"/>
+          <w:szCs w:val="28"/>
+        </w:rPr>
+        <w:t>математической модели формализации рассматривается модель вероятностных конечных автоматов.</w:t>
+      </w:r>
+      <w:r>
+        <w:rPr>
+          <w:sz w:val="28"/>
+          <w:szCs w:val="28"/>
+        </w:rPr>
+        <w:t xml:space="preserve"> Существующий метод декомпозиции конечных автоматов, основанный на основной теореме декомпозиции автоматов, </w:t>
+      </w:r>
+      <w:r>
+        <w:rPr>
+          <w:sz w:val="28"/>
+          <w:szCs w:val="28"/>
+        </w:rPr>
+        <w:t>в своём изначальном виде не применим к вероятностным автоматам. Поэтому для решения поставленной в рамках квалификационной работы задачи необходимо скорректировать и расширить данный алгоритм для возможности применения его к указанному классу систем.</w:t>
+      </w:r>
+    </w:p>
+    <w:p>
+      <w:pPr>
+        <w:spacing w:line="360" w:lineRule="auto"/>
+        <w:ind w:firstLine="993"/>
+        <w:jc w:val="both"/>
+        <w:rPr>
+          <w:sz w:val="28"/>
+          <w:szCs w:val="28"/>
+        </w:rPr>
+      </w:pPr>
     </w:p>
     <w:sectPr>
       <w:pgSz w:w="11906" w:h="16838"/>
@@ -3464,6 +4236,24 @@
 <file path=word/numbering.xml><?xml version="1.0" encoding="utf-8"?>
 <w:numbering xmlns:ve="http://schemas.openxmlformats.org/markup-compatibility/2006" xmlns:o="urn:schemas-microsoft-com:office:office" xmlns:r="http://schemas.openxmlformats.org/officeDocument/2006/relationships" xmlns:m="http://schemas.openxmlformats.org/officeDocument/2006/math" xmlns:v="urn:schemas-microsoft-com:vml" xmlns:wp="http://schemas.openxmlformats.org/drawingml/2006/wordprocessingDrawing" xmlns:w10="urn:schemas-microsoft-com:office:word" xmlns:w="http://schemas.openxmlformats.org/wordprocessingml/2006/main" xmlns:wne="http://schemas.microsoft.com/office/word/2006/wordml">
   <w:abstractNum w:abstractNumId="0">
+    <w:nsid w:val="FFFFFF88"/>
+    <w:multiLevelType w:val="singleLevel"/>
+    <w:tmpl w:val="91ACD85A"/>
+    <w:lvl w:ilvl="0">
+      <w:start w:val="1"/>
+      <w:numFmt w:val="decimal"/>
+      <w:pStyle w:val="ListNumber"/>
+      <w:lvlText w:val="%1."/>
+      <w:lvlJc w:val="left"/>
+      <w:pPr>
+        <w:tabs>
+          <w:tab w:val="num" w:pos="360"/>
+        </w:tabs>
+        <w:ind w:left="360" w:hanging="360"/>
+      </w:pPr>
+    </w:lvl>
+  </w:abstractNum>
+  <w:abstractNum w:abstractNumId="1">
     <w:nsid w:val="37D0749E"/>
     <w:multiLevelType w:val="multilevel"/>
     <w:tmpl w:val="04190025"/>
@@ -3585,7 +4375,7 @@
       </w:pPr>
     </w:lvl>
   </w:abstractNum>
-  <w:abstractNum w:abstractNumId="1">
+  <w:abstractNum w:abstractNumId="2">
     <w:nsid w:val="4F77526A"/>
     <w:multiLevelType w:val="hybridMultilevel"/>
     <w:tmpl w:val="FA06428C"/>
@@ -3725,7 +4515,7 @@
       </w:rPr>
     </w:lvl>
   </w:abstractNum>
-  <w:abstractNum w:abstractNumId="2">
+  <w:abstractNum w:abstractNumId="3">
     <w:nsid w:val="52932A1F"/>
     <w:multiLevelType w:val="hybridMultilevel"/>
     <w:tmpl w:val="2F042EFA"/>
@@ -3838,7 +4628,7 @@
       </w:rPr>
     </w:lvl>
   </w:abstractNum>
-  <w:abstractNum w:abstractNumId="3">
+  <w:abstractNum w:abstractNumId="4">
     <w:nsid w:val="786A56FE"/>
     <w:multiLevelType w:val="hybridMultilevel"/>
     <w:tmpl w:val="38FC8E28"/>
@@ -3979,16 +4769,19 @@
     </w:lvl>
   </w:abstractNum>
   <w:num w:numId="1">
-    <w:abstractNumId w:val="0"/>
+    <w:abstractNumId w:val="1"/>
   </w:num>
   <w:num w:numId="2">
-    <w:abstractNumId w:val="1"/>
+    <w:abstractNumId w:val="2"/>
   </w:num>
   <w:num w:numId="3">
+    <w:abstractNumId w:val="4"/>
+  </w:num>
+  <w:num w:numId="4">
     <w:abstractNumId w:val="3"/>
   </w:num>
-  <w:num w:numId="4">
-    <w:abstractNumId w:val="2"/>
+  <w:num w:numId="5">
+    <w:abstractNumId w:val="0"/>
   </w:num>
 </w:numbering>
 </file>
@@ -4031,6 +4824,7 @@
     <w:lsdException w:name="toc 8" w:uiPriority="39"/>
     <w:lsdException w:name="toc 9" w:uiPriority="39"/>
     <w:lsdException w:name="caption" w:uiPriority="35" w:qFormat="1"/>
+    <w:lsdException w:name="List Number" w:uiPriority="0"/>
     <w:lsdException w:name="Title" w:semiHidden="0" w:uiPriority="10" w:unhideWhenUsed="0" w:qFormat="1"/>
     <w:lsdException w:name="Default Paragraph Font" w:uiPriority="1"/>
     <w:lsdException w:name="Subtitle" w:semiHidden="0" w:uiPriority="11" w:unhideWhenUsed="0" w:qFormat="1"/>
@@ -4594,6 +5388,17 @@
       <w:contextualSpacing/>
     </w:pPr>
   </w:style>
+  <w:style w:type="paragraph" w:styleId="ListNumber">
+    <w:name w:val="List Number"/>
+    <w:basedOn w:val="Normal"/>
+    <w:rsid w:val="00202A2F"/>
+    <w:pPr>
+      <w:numPr>
+        <w:numId w:val="5"/>
+      </w:numPr>
+      <w:spacing w:after="60"/>
+    </w:pPr>
+  </w:style>
 </w:styles>
 </file>
 

--- a/_Аналитическая часть.docx
+++ b/_Аналитическая часть.docx
@@ -1187,10 +1187,10 @@
             <v:path o:extrusionok="f" gradientshapeok="t" o:connecttype="rect"/>
             <o:lock v:ext="edit" aspectratio="t"/>
           </v:shapetype>
-          <v:shape id="_x0000_i1025" type="#_x0000_t75" style="width:108pt;height:18pt" o:ole="">
+          <v:shape id="_x0000_i1026" type="#_x0000_t75" style="width:108pt;height:18pt" o:ole="">
             <v:imagedata r:id="rId5" o:title=""/>
           </v:shape>
-          <o:OLEObject Type="Embed" ProgID="Equation.3" ShapeID="_x0000_i1025" DrawAspect="Content" ObjectID="_1306676985" r:id="rId6"/>
+          <o:OLEObject Type="Embed" ProgID="Equation.3" ShapeID="_x0000_i1026" DrawAspect="Content" ObjectID="_1306793069" r:id="rId6"/>
         </w:object>
       </w:r>
       <w:r>
@@ -1549,10 +1549,10 @@
           <w:szCs w:val="28"/>
         </w:rPr>
         <w:object w:dxaOrig="180" w:dyaOrig="340">
-          <v:shape id="_x0000_i1026" type="#_x0000_t75" style="width:9pt;height:17.25pt" o:ole="">
+          <v:shape id="_x0000_i1027" type="#_x0000_t75" style="width:9pt;height:17.25pt" o:ole="">
             <v:imagedata r:id="rId7" o:title=""/>
           </v:shape>
-          <o:OLEObject Type="Embed" ProgID="Equation.3" ShapeID="_x0000_i1026" DrawAspect="Content" ObjectID="_1306676986" r:id="rId8"/>
+          <o:OLEObject Type="Embed" ProgID="Equation.3" ShapeID="_x0000_i1027" DrawAspect="Content" ObjectID="_1306793070" r:id="rId8"/>
         </w:object>
       </w:r>
     </w:p>
@@ -1573,10 +1573,10 @@
           <w:szCs w:val="28"/>
         </w:rPr>
         <w:object w:dxaOrig="2120" w:dyaOrig="340">
-          <v:shape id="_x0000_i1027" type="#_x0000_t75" style="width:105.75pt;height:17.25pt" o:ole="">
+          <v:shape id="_x0000_i1028" type="#_x0000_t75" style="width:105.75pt;height:17.25pt" o:ole="">
             <v:imagedata r:id="rId9" o:title=""/>
           </v:shape>
-          <o:OLEObject Type="Embed" ProgID="Equation.3" ShapeID="_x0000_i1027" DrawAspect="Content" ObjectID="_1306676987" r:id="rId10"/>
+          <o:OLEObject Type="Embed" ProgID="Equation.3" ShapeID="_x0000_i1028" DrawAspect="Content" ObjectID="_1306793071" r:id="rId10"/>
         </w:object>
       </w:r>
       <w:r>
@@ -1605,10 +1605,10 @@
           <w:szCs w:val="28"/>
         </w:rPr>
         <w:object w:dxaOrig="2160" w:dyaOrig="340">
-          <v:shape id="_x0000_i1028" type="#_x0000_t75" style="width:108pt;height:17.25pt" o:ole="">
+          <v:shape id="_x0000_i1029" type="#_x0000_t75" style="width:108pt;height:17.25pt" o:ole="">
             <v:imagedata r:id="rId11" o:title=""/>
           </v:shape>
-          <o:OLEObject Type="Embed" ProgID="Equation.3" ShapeID="_x0000_i1028" DrawAspect="Content" ObjectID="_1306676988" r:id="rId12"/>
+          <o:OLEObject Type="Embed" ProgID="Equation.3" ShapeID="_x0000_i1029" DrawAspect="Content" ObjectID="_1306793072" r:id="rId12"/>
         </w:object>
       </w:r>
       <w:r>
@@ -1643,10 +1643,10 @@
           <w:szCs w:val="28"/>
         </w:rPr>
         <w:object w:dxaOrig="2320" w:dyaOrig="360">
-          <v:shape id="_x0000_i1029" type="#_x0000_t75" style="width:116.25pt;height:18pt" o:ole="">
+          <v:shape id="_x0000_i1030" type="#_x0000_t75" style="width:116.25pt;height:18pt" o:ole="">
             <v:imagedata r:id="rId13" o:title=""/>
           </v:shape>
-          <o:OLEObject Type="Embed" ProgID="Equation.3" ShapeID="_x0000_i1029" DrawAspect="Content" ObjectID="_1306676989" r:id="rId14"/>
+          <o:OLEObject Type="Embed" ProgID="Equation.3" ShapeID="_x0000_i1030" DrawAspect="Content" ObjectID="_1306793073" r:id="rId14"/>
         </w:object>
       </w:r>
       <w:r>
@@ -1663,10 +1663,10 @@
           <w:szCs w:val="28"/>
         </w:rPr>
         <w:object w:dxaOrig="980" w:dyaOrig="360">
-          <v:shape id="_x0000_i1030" type="#_x0000_t75" style="width:48.75pt;height:18pt" o:ole="">
+          <v:shape id="_x0000_i1031" type="#_x0000_t75" style="width:48.75pt;height:18pt" o:ole="">
             <v:imagedata r:id="rId15" o:title=""/>
           </v:shape>
-          <o:OLEObject Type="Embed" ProgID="Equation.3" ShapeID="_x0000_i1030" DrawAspect="Content" ObjectID="_1306676990" r:id="rId16"/>
+          <o:OLEObject Type="Embed" ProgID="Equation.3" ShapeID="_x0000_i1031" DrawAspect="Content" ObjectID="_1306793074" r:id="rId16"/>
         </w:object>
       </w:r>
       <w:r>
@@ -1709,10 +1709,10 @@
           <w:szCs w:val="28"/>
         </w:rPr>
         <w:object w:dxaOrig="1060" w:dyaOrig="360">
-          <v:shape id="_x0000_i1031" type="#_x0000_t75" style="width:53.25pt;height:18pt" o:ole="">
+          <v:shape id="_x0000_i1032" type="#_x0000_t75" style="width:53.25pt;height:18pt" o:ole="">
             <v:imagedata r:id="rId17" o:title=""/>
           </v:shape>
-          <o:OLEObject Type="Embed" ProgID="Equation.3" ShapeID="_x0000_i1031" DrawAspect="Content" ObjectID="_1306676991" r:id="rId18"/>
+          <o:OLEObject Type="Embed" ProgID="Equation.3" ShapeID="_x0000_i1032" DrawAspect="Content" ObjectID="_1306793075" r:id="rId18"/>
         </w:object>
       </w:r>
       <w:r>
@@ -1755,10 +1755,10 @@
           <w:szCs w:val="28"/>
         </w:rPr>
         <w:object w:dxaOrig="1020" w:dyaOrig="360">
-          <v:shape id="_x0000_i1032" type="#_x0000_t75" style="width:51pt;height:18pt" o:ole="">
+          <v:shape id="_x0000_i1033" type="#_x0000_t75" style="width:51pt;height:18pt" o:ole="">
             <v:imagedata r:id="rId19" o:title=""/>
           </v:shape>
-          <o:OLEObject Type="Embed" ProgID="Equation.3" ShapeID="_x0000_i1032" DrawAspect="Content" ObjectID="_1306676992" r:id="rId20"/>
+          <o:OLEObject Type="Embed" ProgID="Equation.3" ShapeID="_x0000_i1033" DrawAspect="Content" ObjectID="_1306793076" r:id="rId20"/>
         </w:object>
       </w:r>
       <w:r>
@@ -1812,27 +1812,6 @@
           <w:szCs w:val="28"/>
         </w:rPr>
         <w:t>Под сложным дискретным устройством будем понимать устройство, обладающее хотя бы один из таких свойств:</w:t>
-      </w:r>
-    </w:p>
-    <w:p>
-      <w:pPr>
-        <w:numPr>
-          <w:ilvl w:val="0"/>
-          <w:numId w:val="2"/>
-        </w:numPr>
-        <w:spacing w:line="480" w:lineRule="auto"/>
-        <w:jc w:val="both"/>
-        <w:rPr>
-          <w:sz w:val="28"/>
-          <w:szCs w:val="28"/>
-        </w:rPr>
-      </w:pPr>
-      <w:r>
-        <w:rPr>
-          <w:sz w:val="28"/>
-          <w:szCs w:val="28"/>
-        </w:rPr>
-        <w:t>Большое количество состояний</w:t>
       </w:r>
     </w:p>
     <w:p>
@@ -3231,171 +3210,6 @@
     </w:p>
     <w:p>
       <w:pPr>
-        <w:pStyle w:val="Heading3"/>
-        <w:spacing w:line="360" w:lineRule="auto"/>
-        <w:rPr>
-          <w:rFonts w:ascii="Times New Roman" w:hAnsi="Times New Roman" w:cs="Times New Roman"/>
-        </w:rPr>
-      </w:pPr>
-      <w:r>
-        <w:t>Представление технологического процесса в виде вероятностного автомата.</w:t>
-      </w:r>
-    </w:p>
-    <w:p>
-      <w:pPr>
-        <w:autoSpaceDE w:val="0"/>
-        <w:autoSpaceDN w:val="0"/>
-        <w:adjustRightInd w:val="0"/>
-        <w:spacing w:line="360" w:lineRule="auto"/>
-        <w:ind w:firstLine="993"/>
-        <w:jc w:val="both"/>
-        <w:rPr>
-          <w:rFonts w:eastAsiaTheme="minorHAnsi"/>
-          <w:sz w:val="28"/>
-          <w:szCs w:val="28"/>
-          <w:lang w:eastAsia="en-US"/>
-        </w:rPr>
-      </w:pPr>
-      <w:r>
-        <w:rPr>
-          <w:rFonts w:eastAsiaTheme="minorHAnsi"/>
-          <w:sz w:val="28"/>
-          <w:szCs w:val="28"/>
-          <w:lang w:eastAsia="en-US"/>
-        </w:rPr>
-        <w:t>В реальных условиях многостадийного производства реализация технологического процесса не дает стопроцентную гарантию получения продукции строго заданного качества. Это объясняется влиянием значительного качества технологических величин, часть из которых может не регламентироваться стандартами. Кроме того, сложно выдержать слишком «узкие» допустимые режимы обработки при учёте погрешностей приборов.</w:t>
-      </w:r>
-    </w:p>
-    <w:p>
-      <w:pPr>
-        <w:autoSpaceDE w:val="0"/>
-        <w:autoSpaceDN w:val="0"/>
-        <w:adjustRightInd w:val="0"/>
-        <w:spacing w:line="360" w:lineRule="auto"/>
-        <w:ind w:firstLine="993"/>
-        <w:jc w:val="both"/>
-        <w:rPr>
-          <w:rFonts w:eastAsiaTheme="minorHAnsi"/>
-          <w:sz w:val="28"/>
-          <w:szCs w:val="28"/>
-          <w:lang w:eastAsia="en-US"/>
-        </w:rPr>
-      </w:pPr>
-      <w:r>
-        <w:rPr>
-          <w:rFonts w:eastAsiaTheme="minorHAnsi"/>
-          <w:sz w:val="28"/>
-          <w:szCs w:val="28"/>
-          <w:lang w:eastAsia="en-US"/>
-        </w:rPr>
-        <w:t>То есть, если технология представлена в виде конечных автоматов, то использование любой технологической цепочки, образованной сочетанием строго определенных элементов алфавитов входов и состояний в большинстве случаев не обеспечивает гарантированное попадание в заданные элементы алфавитов выходных величин. Чтобы учесть данную ситуацию необходимо использовать для описания вероятностные автоматы.</w:t>
-      </w:r>
-    </w:p>
-    <w:p>
-      <w:pPr>
-        <w:autoSpaceDE w:val="0"/>
-        <w:autoSpaceDN w:val="0"/>
-        <w:adjustRightInd w:val="0"/>
-        <w:spacing w:line="360" w:lineRule="auto"/>
-        <w:ind w:firstLine="993"/>
-        <w:jc w:val="both"/>
-        <w:rPr>
-          <w:rFonts w:eastAsiaTheme="minorHAnsi"/>
-          <w:i/>
-          <w:iCs/>
-          <w:sz w:val="28"/>
-          <w:szCs w:val="28"/>
-          <w:lang w:eastAsia="en-US"/>
-        </w:rPr>
-      </w:pPr>
-      <w:r>
-        <w:rPr>
-          <w:rFonts w:eastAsiaTheme="minorHAnsi"/>
-          <w:sz w:val="28"/>
-          <w:szCs w:val="28"/>
-          <w:lang w:eastAsia="en-US"/>
-        </w:rPr>
-        <w:t xml:space="preserve">Предварительное исследование технологического процесса позволяет проанализировать законы распределения факторов сквозной </w:t>
-      </w:r>
-      <w:r>
-        <w:rPr>
-          <w:rFonts w:eastAsiaTheme="minorHAnsi"/>
-          <w:sz w:val="28"/>
-          <w:szCs w:val="28"/>
-          <w:lang w:eastAsia="en-US"/>
-        </w:rPr>
-        <w:lastRenderedPageBreak/>
-        <w:t>технологии и определить безусловные вероятности, с которыми каждое из состояний встречается в реальном производстве, и, следовательно,</w:t>
-      </w:r>
-      <w:r>
-        <w:rPr>
-          <w:rFonts w:eastAsiaTheme="minorHAnsi"/>
-          <w:sz w:val="28"/>
-          <w:szCs w:val="28"/>
-          <w:lang w:eastAsia="en-US"/>
-        </w:rPr>
-        <w:t xml:space="preserve"> </w:t>
-      </w:r>
-      <w:r>
-        <w:rPr>
-          <w:rFonts w:eastAsiaTheme="minorHAnsi"/>
-          <w:sz w:val="28"/>
-          <w:szCs w:val="28"/>
-          <w:lang w:eastAsia="en-US"/>
-        </w:rPr>
-        <w:t>обычно используется. Данные вероятности можно анализировать с помощью гистограмм или диапазонной оценки для отдельных факторов и входных величии, а также и для их совместного появления.</w:t>
-      </w:r>
-    </w:p>
-    <w:p>
-      <w:pPr>
-        <w:autoSpaceDE w:val="0"/>
-        <w:autoSpaceDN w:val="0"/>
-        <w:adjustRightInd w:val="0"/>
-        <w:spacing w:line="360" w:lineRule="auto"/>
-        <w:ind w:firstLine="993"/>
-        <w:jc w:val="both"/>
-        <w:rPr>
-          <w:rFonts w:eastAsiaTheme="minorHAnsi"/>
-          <w:sz w:val="28"/>
-          <w:szCs w:val="28"/>
-          <w:lang w:eastAsia="en-US"/>
-        </w:rPr>
-      </w:pPr>
-      <w:r>
-        <w:rPr>
-          <w:rFonts w:eastAsiaTheme="minorHAnsi"/>
-          <w:sz w:val="28"/>
-          <w:szCs w:val="28"/>
-          <w:lang w:eastAsia="en-US"/>
-        </w:rPr>
-        <w:t>Сочетания алфавитов технологических факторов формируют технологические траектории. Реализация каждой такой траектории позволяет получать определенный уровень свойств и оценивать затраты на её реализацию. Причём, для каждой траектории затраты можно рассчитать с вероятностью близкой к единице. Следовательно, это позволяет использовать детерминированные конечные автоматы для описания влияния технологии на затраты.</w:t>
-      </w:r>
-    </w:p>
-    <w:p>
-      <w:pPr>
-        <w:autoSpaceDE w:val="0"/>
-        <w:autoSpaceDN w:val="0"/>
-        <w:adjustRightInd w:val="0"/>
-        <w:spacing w:line="360" w:lineRule="auto"/>
-        <w:ind w:firstLine="993"/>
-        <w:jc w:val="both"/>
-        <w:rPr>
-          <w:sz w:val="28"/>
-          <w:szCs w:val="28"/>
-        </w:rPr>
-      </w:pPr>
-      <w:r>
-        <w:rPr>
-          <w:rFonts w:eastAsiaTheme="minorHAnsi"/>
-          <w:sz w:val="28"/>
-          <w:szCs w:val="28"/>
-          <w:lang w:eastAsia="en-US"/>
-        </w:rPr>
-        <w:t>Поскольку реализация конкретной технологии не обеспечивает строгое получение конечных свойств определенного качества (т.е. не позволяет получить единственное сочетание алфавитов выходов), то необходимо для каждой технологической цепочки описать свой вероятностный автомат.</w:t>
-      </w:r>
-    </w:p>
-    <w:p>
-      <w:pPr>
         <w:pStyle w:val="ListParagraph"/>
         <w:spacing w:line="360" w:lineRule="auto"/>
         <w:ind w:left="1713"/>
@@ -3479,7 +3293,7 @@
           <w:sz w:val="28"/>
           <w:szCs w:val="28"/>
         </w:rPr>
-        <w:t xml:space="preserve"> структурные,  объектные и </w:t>
+        <w:t xml:space="preserve"> структурные,  объектные и алгоритмические. К структурным методам относятся последовательный, параллельный и последовательно-параллельный метод. Реализации методов </w:t>
       </w:r>
       <w:r>
         <w:rPr>
@@ -3487,7 +3301,7 @@
           <w:szCs w:val="28"/>
         </w:rPr>
         <w:lastRenderedPageBreak/>
-        <w:t>алгоритмические. К структурным методам относятся последовательный, параллельный и последовательно-параллельный метод. Реализации методов декомпозиции различаются по математическому представлению исследуемой системы: в виде конечного автомата, графа или сети. При объектно-ориентированной декомпозиции система разбивается, в соответствии с формализацией ее элементов  различными типовыми математическими моделями. При алгоритмической декомпозиции происходит разбиение алгоритма функционирования сложного устройства на модули, где каждый модуль системы выполняет один из этапов общего процесса функционирования.</w:t>
+        <w:t>декомпозиции различаются по математическому представлению исследуемой системы: в виде конечного автомата, графа или сети. При объектно-ориентированной декомпозиции система разбивается, в соответствии с формализацией ее элементов  различными типовыми математическими моделями. При алгоритмической декомпозиции происходит разбиение алгоритма функционирования сложного устройства на модули, где каждый модуль системы выполняет один из этапов общего процесса функционирования.</w:t>
       </w:r>
     </w:p>
     <w:p>
@@ -3569,7 +3383,7 @@
           <w:sz w:val="28"/>
           <w:szCs w:val="28"/>
         </w:rPr>
-        <w:t xml:space="preserve">Анализ точных методов свидетельствует о сложности проблемы оптимального разбиения систем. Их целесообразно применять для систем с малой размерностью (не более 30 компонентов), так как они требуют значительных затрат машинного времени. Приближенные эвристические методы требуют меньших временных затрат в ущерб точности, но их можно применять для систем большой размерности. Известны два варианта </w:t>
+        <w:t xml:space="preserve">Анализ точных методов свидетельствует о сложности проблемы оптимального разбиения систем. Их целесообразно применять для систем с малой размерностью (не более 30 компонентов), так как они требуют значительных затрат машинного времени. Приближенные эвристические методы требуют меньших временных затрат в ущерб точности, но их можно применять для систем большой размерности. Известны два варианта последовательного алгоритма разбиения. По первому при формировании очередного блока выделяется подсхема, объем которой заведомо превышает </w:t>
       </w:r>
       <w:r>
         <w:rPr>
@@ -3578,7 +3392,7 @@
           <w:szCs w:val="28"/>
         </w:rPr>
         <w:lastRenderedPageBreak/>
-        <w:t xml:space="preserve">последовательного алгоритма разбиения. По первому при формировании очередного блока выделяется подсхема, объем которой заведомо превышает допустимый; блок формируется в результате последовательного исключения компонентов из схемы. По второму, более распространенному, компоненты последовательно включаются в формируемый блок. Последовательно-параллельный алгоритм заключается в одновременном формировании всех блоков разбиения, когда на каждом шаге свободные компоненты распределяются по блокам. Дополнительные возможности дает применение параллельных методов разбиения схем. В частности, предложено использовать дерево свертки для компоновки схем по различным критериям. Такое дерево позволяет частично получить информацию </w:t>
+        <w:t xml:space="preserve">допустимый; блок формируется в результате последовательного исключения компонентов из схемы. По второму, более распространенному, компоненты последовательно включаются в формируемый блок. Последовательно-параллельный алгоритм заключается в одновременном формировании всех блоков разбиения, когда на каждом шаге свободные компоненты распределяются по блокам. Дополнительные возможности дает применение параллельных методов разбиения схем. В частности, предложено использовать дерево свертки для компоновки схем по различным критериям. Такое дерево позволяет частично получить информацию </w:t>
       </w:r>
       <w:proofErr w:type="gramStart"/>
       <w:r>
@@ -3660,42 +3474,50 @@
           <w:sz w:val="28"/>
           <w:szCs w:val="28"/>
         </w:rPr>
+        <w:t>Д</w:t>
+      </w:r>
+      <w:r>
+        <w:rPr>
+          <w:color w:val="000000"/>
+          <w:sz w:val="28"/>
+          <w:szCs w:val="28"/>
+        </w:rPr>
+        <w:t xml:space="preserve">ля </w:t>
+      </w:r>
+      <w:proofErr w:type="spellStart"/>
+      <w:r>
+        <w:rPr>
+          <w:color w:val="000000"/>
+          <w:sz w:val="28"/>
+          <w:szCs w:val="28"/>
+        </w:rPr>
+        <w:t>рандомизированных</w:t>
+      </w:r>
+      <w:proofErr w:type="spellEnd"/>
+      <w:r>
+        <w:rPr>
+          <w:color w:val="000000"/>
+          <w:sz w:val="28"/>
+          <w:szCs w:val="28"/>
+        </w:rPr>
+        <w:t xml:space="preserve"> алгоритмов </w:t>
+      </w:r>
+      <w:r>
+        <w:rPr>
+          <w:color w:val="000000"/>
+          <w:sz w:val="28"/>
+          <w:szCs w:val="28"/>
+        </w:rPr>
+        <w:t xml:space="preserve">используют метод решения задачи разбиения, основанный на случайном поиске путем введения случайного шага в процессе разбиения с последующей оценкой его </w:t>
+      </w:r>
+      <w:r>
+        <w:rPr>
+          <w:color w:val="000000"/>
+          <w:sz w:val="28"/>
+          <w:szCs w:val="28"/>
+        </w:rPr>
         <w:lastRenderedPageBreak/>
-        <w:t>Д</w:t>
-      </w:r>
-      <w:r>
-        <w:rPr>
-          <w:color w:val="000000"/>
-          <w:sz w:val="28"/>
-          <w:szCs w:val="28"/>
-        </w:rPr>
-        <w:t xml:space="preserve">ля </w:t>
-      </w:r>
-      <w:proofErr w:type="spellStart"/>
-      <w:r>
-        <w:rPr>
-          <w:color w:val="000000"/>
-          <w:sz w:val="28"/>
-          <w:szCs w:val="28"/>
-        </w:rPr>
-        <w:t>рандомизированных</w:t>
-      </w:r>
-      <w:proofErr w:type="spellEnd"/>
-      <w:r>
-        <w:rPr>
-          <w:color w:val="000000"/>
-          <w:sz w:val="28"/>
-          <w:szCs w:val="28"/>
-        </w:rPr>
-        <w:t xml:space="preserve"> алгоритмов </w:t>
-      </w:r>
-      <w:r>
-        <w:rPr>
-          <w:color w:val="000000"/>
-          <w:sz w:val="28"/>
-          <w:szCs w:val="28"/>
-        </w:rPr>
-        <w:t>используют метод решения задачи разбиения, основанный на случайном поиске путем введения случайного шага в процессе разбиения с последующей оценкой его эффективности. Стохастический метод связан с намеренным введением элемен</w:t>
+        <w:t>эффективности. Стохастический метод связан с намеренным введением элемен</w:t>
       </w:r>
       <w:r>
         <w:rPr>

--- a/_Аналитическая часть.docx
+++ b/_Аналитическая часть.docx
@@ -103,7 +103,7 @@
     </w:p>
     <w:p>
       <w:pPr>
-        <w:pStyle w:val="Heading2"/>
+        <w:pStyle w:val="2"/>
         <w:spacing w:line="480" w:lineRule="auto"/>
         <w:rPr>
           <w:rFonts w:ascii="Times New Roman" w:hAnsi="Times New Roman" w:cs="Times New Roman"/>
@@ -1190,7 +1190,7 @@
           <v:shape id="_x0000_i1026" type="#_x0000_t75" style="width:108pt;height:18pt" o:ole="">
             <v:imagedata r:id="rId5" o:title=""/>
           </v:shape>
-          <o:OLEObject Type="Embed" ProgID="Equation.3" ShapeID="_x0000_i1026" DrawAspect="Content" ObjectID="_1306793069" r:id="rId6"/>
+          <o:OLEObject Type="Embed" ProgID="Equation.3" ShapeID="_x0000_i1026" DrawAspect="Content" ObjectID="_1306820279" r:id="rId6"/>
         </w:object>
       </w:r>
       <w:r>
@@ -1552,7 +1552,7 @@
           <v:shape id="_x0000_i1027" type="#_x0000_t75" style="width:9pt;height:17.25pt" o:ole="">
             <v:imagedata r:id="rId7" o:title=""/>
           </v:shape>
-          <o:OLEObject Type="Embed" ProgID="Equation.3" ShapeID="_x0000_i1027" DrawAspect="Content" ObjectID="_1306793070" r:id="rId8"/>
+          <o:OLEObject Type="Embed" ProgID="Equation.3" ShapeID="_x0000_i1027" DrawAspect="Content" ObjectID="_1306820280" r:id="rId8"/>
         </w:object>
       </w:r>
     </w:p>
@@ -1576,7 +1576,7 @@
           <v:shape id="_x0000_i1028" type="#_x0000_t75" style="width:105.75pt;height:17.25pt" o:ole="">
             <v:imagedata r:id="rId9" o:title=""/>
           </v:shape>
-          <o:OLEObject Type="Embed" ProgID="Equation.3" ShapeID="_x0000_i1028" DrawAspect="Content" ObjectID="_1306793071" r:id="rId10"/>
+          <o:OLEObject Type="Embed" ProgID="Equation.3" ShapeID="_x0000_i1028" DrawAspect="Content" ObjectID="_1306820281" r:id="rId10"/>
         </w:object>
       </w:r>
       <w:r>
@@ -1608,7 +1608,7 @@
           <v:shape id="_x0000_i1029" type="#_x0000_t75" style="width:108pt;height:17.25pt" o:ole="">
             <v:imagedata r:id="rId11" o:title=""/>
           </v:shape>
-          <o:OLEObject Type="Embed" ProgID="Equation.3" ShapeID="_x0000_i1029" DrawAspect="Content" ObjectID="_1306793072" r:id="rId12"/>
+          <o:OLEObject Type="Embed" ProgID="Equation.3" ShapeID="_x0000_i1029" DrawAspect="Content" ObjectID="_1306820282" r:id="rId12"/>
         </w:object>
       </w:r>
       <w:r>
@@ -1646,7 +1646,7 @@
           <v:shape id="_x0000_i1030" type="#_x0000_t75" style="width:116.25pt;height:18pt" o:ole="">
             <v:imagedata r:id="rId13" o:title=""/>
           </v:shape>
-          <o:OLEObject Type="Embed" ProgID="Equation.3" ShapeID="_x0000_i1030" DrawAspect="Content" ObjectID="_1306793073" r:id="rId14"/>
+          <o:OLEObject Type="Embed" ProgID="Equation.3" ShapeID="_x0000_i1030" DrawAspect="Content" ObjectID="_1306820283" r:id="rId14"/>
         </w:object>
       </w:r>
       <w:r>
@@ -1666,7 +1666,7 @@
           <v:shape id="_x0000_i1031" type="#_x0000_t75" style="width:48.75pt;height:18pt" o:ole="">
             <v:imagedata r:id="rId15" o:title=""/>
           </v:shape>
-          <o:OLEObject Type="Embed" ProgID="Equation.3" ShapeID="_x0000_i1031" DrawAspect="Content" ObjectID="_1306793074" r:id="rId16"/>
+          <o:OLEObject Type="Embed" ProgID="Equation.3" ShapeID="_x0000_i1031" DrawAspect="Content" ObjectID="_1306820284" r:id="rId16"/>
         </w:object>
       </w:r>
       <w:r>
@@ -1712,7 +1712,7 @@
           <v:shape id="_x0000_i1032" type="#_x0000_t75" style="width:53.25pt;height:18pt" o:ole="">
             <v:imagedata r:id="rId17" o:title=""/>
           </v:shape>
-          <o:OLEObject Type="Embed" ProgID="Equation.3" ShapeID="_x0000_i1032" DrawAspect="Content" ObjectID="_1306793075" r:id="rId18"/>
+          <o:OLEObject Type="Embed" ProgID="Equation.3" ShapeID="_x0000_i1032" DrawAspect="Content" ObjectID="_1306820285" r:id="rId18"/>
         </w:object>
       </w:r>
       <w:r>
@@ -1758,7 +1758,7 @@
           <v:shape id="_x0000_i1033" type="#_x0000_t75" style="width:51pt;height:18pt" o:ole="">
             <v:imagedata r:id="rId19" o:title=""/>
           </v:shape>
-          <o:OLEObject Type="Embed" ProgID="Equation.3" ShapeID="_x0000_i1033" DrawAspect="Content" ObjectID="_1306793076" r:id="rId20"/>
+          <o:OLEObject Type="Embed" ProgID="Equation.3" ShapeID="_x0000_i1033" DrawAspect="Content" ObjectID="_1306820286" r:id="rId20"/>
         </w:object>
       </w:r>
       <w:r>
@@ -1895,7 +1895,7 @@
     </w:p>
     <w:p>
       <w:pPr>
-        <w:pStyle w:val="Heading2"/>
+        <w:pStyle w:val="2"/>
         <w:spacing w:line="480" w:lineRule="auto"/>
         <w:rPr>
           <w:rFonts w:ascii="Times New Roman" w:hAnsi="Times New Roman" w:cs="Times New Roman"/>
@@ -1936,7 +1936,7 @@
     </w:p>
     <w:p>
       <w:pPr>
-        <w:pStyle w:val="Heading3"/>
+        <w:pStyle w:val="3"/>
         <w:spacing w:line="480" w:lineRule="auto"/>
         <w:rPr>
           <w:rFonts w:ascii="Times New Roman" w:hAnsi="Times New Roman" w:cs="Times New Roman"/>
@@ -1975,7 +1975,7 @@
     </w:p>
     <w:tbl>
       <w:tblPr>
-        <w:tblStyle w:val="TableGrid"/>
+        <w:tblStyle w:val="a4"/>
         <w:tblW w:w="0" w:type="auto"/>
         <w:tblLook w:val="01E0"/>
       </w:tblPr>
@@ -2220,7 +2220,7 @@
     </w:p>
     <w:p>
       <w:pPr>
-        <w:pStyle w:val="Heading3"/>
+        <w:pStyle w:val="3"/>
         <w:spacing w:line="480" w:lineRule="auto"/>
         <w:rPr>
           <w:rFonts w:ascii="Times New Roman" w:hAnsi="Times New Roman" w:cs="Times New Roman"/>
@@ -2259,7 +2259,7 @@
     </w:p>
     <w:tbl>
       <w:tblPr>
-        <w:tblStyle w:val="TableGrid"/>
+        <w:tblStyle w:val="a4"/>
         <w:tblW w:w="0" w:type="auto"/>
         <w:tblLook w:val="01E0"/>
       </w:tblPr>
@@ -2566,7 +2566,7 @@
     </w:p>
     <w:tbl>
       <w:tblPr>
-        <w:tblStyle w:val="TableGrid"/>
+        <w:tblStyle w:val="a4"/>
         <w:tblW w:w="0" w:type="auto"/>
         <w:tblLook w:val="01E0"/>
       </w:tblPr>
@@ -3084,7 +3084,7 @@
     </w:p>
     <w:p>
       <w:pPr>
-        <w:pStyle w:val="ListParagraph"/>
+        <w:pStyle w:val="a8"/>
         <w:numPr>
           <w:ilvl w:val="0"/>
           <w:numId w:val="4"/>
@@ -3109,7 +3109,7 @@
     </w:p>
     <w:p>
       <w:pPr>
-        <w:pStyle w:val="ListParagraph"/>
+        <w:pStyle w:val="a8"/>
         <w:numPr>
           <w:ilvl w:val="0"/>
           <w:numId w:val="4"/>
@@ -3127,7 +3127,7 @@
     </w:p>
     <w:p>
       <w:pPr>
-        <w:pStyle w:val="ListParagraph"/>
+        <w:pStyle w:val="a8"/>
         <w:numPr>
           <w:ilvl w:val="0"/>
           <w:numId w:val="4"/>
@@ -3159,7 +3159,7 @@
     </w:p>
     <w:p>
       <w:pPr>
-        <w:pStyle w:val="ListParagraph"/>
+        <w:pStyle w:val="a8"/>
         <w:numPr>
           <w:ilvl w:val="0"/>
           <w:numId w:val="4"/>
@@ -3179,7 +3179,7 @@
     </w:p>
     <w:p>
       <w:pPr>
-        <w:pStyle w:val="ListParagraph"/>
+        <w:pStyle w:val="a8"/>
         <w:spacing w:line="360" w:lineRule="auto"/>
         <w:ind w:left="1713"/>
         <w:jc w:val="both"/>
@@ -3191,7 +3191,7 @@
     </w:p>
     <w:p>
       <w:pPr>
-        <w:pStyle w:val="ListParagraph"/>
+        <w:pStyle w:val="a8"/>
         <w:spacing w:line="360" w:lineRule="auto"/>
         <w:ind w:left="0" w:firstLine="993"/>
         <w:jc w:val="both"/>
@@ -3210,7 +3210,7 @@
     </w:p>
     <w:p>
       <w:pPr>
-        <w:pStyle w:val="ListParagraph"/>
+        <w:pStyle w:val="a8"/>
         <w:spacing w:line="360" w:lineRule="auto"/>
         <w:ind w:left="1713"/>
         <w:jc w:val="both"/>
@@ -3230,7 +3230,7 @@
     </w:p>
     <w:p>
       <w:pPr>
-        <w:pStyle w:val="Heading2"/>
+        <w:pStyle w:val="2"/>
       </w:pPr>
       <w:r>
         <w:rPr>
@@ -3727,7 +3727,6 @@
     <w:p>
       <w:pPr>
         <w:spacing w:line="360" w:lineRule="auto"/>
-        <w:ind w:firstLine="708"/>
         <w:jc w:val="both"/>
         <w:rPr>
           <w:sz w:val="28"/>
@@ -3854,13 +3853,8 @@
                 <w:txbxContent>
                   <w:p>
                     <w:r>
-                      <w:t xml:space="preserve">Разбиение на </w:t>
+                      <w:t>Разбиение на подпроцессы</w:t>
                     </w:r>
-                    <w:proofErr w:type="spellStart"/>
-                    <w:r>
-                      <w:t>подпроцессы</w:t>
-                    </w:r>
-                    <w:proofErr w:type="spellEnd"/>
                   </w:p>
                 </w:txbxContent>
               </v:textbox>
@@ -3945,7 +3939,7 @@
     </w:p>
     <w:p>
       <w:pPr>
-        <w:pStyle w:val="Heading3"/>
+        <w:pStyle w:val="3"/>
         <w:spacing w:before="0" w:after="0" w:line="480" w:lineRule="auto"/>
         <w:jc w:val="center"/>
         <w:rPr>
@@ -4064,7 +4058,7 @@
     <w:lvl w:ilvl="0">
       <w:start w:val="1"/>
       <w:numFmt w:val="decimal"/>
-      <w:pStyle w:val="ListNumber"/>
+      <w:pStyle w:val="a"/>
       <w:lvlText w:val="%1."/>
       <w:lvlJc w:val="left"/>
       <w:pPr>
@@ -4082,7 +4076,7 @@
     <w:lvl w:ilvl="0">
       <w:start w:val="1"/>
       <w:numFmt w:val="decimal"/>
-      <w:pStyle w:val="Heading1"/>
+      <w:pStyle w:val="1"/>
       <w:lvlText w:val="%1"/>
       <w:lvlJc w:val="left"/>
       <w:pPr>
@@ -4095,7 +4089,7 @@
     <w:lvl w:ilvl="1">
       <w:start w:val="1"/>
       <w:numFmt w:val="decimal"/>
-      <w:pStyle w:val="Heading2"/>
+      <w:pStyle w:val="2"/>
       <w:lvlText w:val="%1.%2"/>
       <w:lvlJc w:val="left"/>
       <w:pPr>
@@ -4108,7 +4102,7 @@
     <w:lvl w:ilvl="2">
       <w:start w:val="1"/>
       <w:numFmt w:val="decimal"/>
-      <w:pStyle w:val="Heading3"/>
+      <w:pStyle w:val="3"/>
       <w:lvlText w:val="%1.%2.%3"/>
       <w:lvlJc w:val="left"/>
       <w:pPr>
@@ -4121,7 +4115,7 @@
     <w:lvl w:ilvl="3">
       <w:start w:val="1"/>
       <w:numFmt w:val="decimal"/>
-      <w:pStyle w:val="Heading4"/>
+      <w:pStyle w:val="4"/>
       <w:lvlText w:val="%1.%2.%3.%4"/>
       <w:lvlJc w:val="left"/>
       <w:pPr>
@@ -4134,7 +4128,7 @@
     <w:lvl w:ilvl="4">
       <w:start w:val="1"/>
       <w:numFmt w:val="decimal"/>
-      <w:pStyle w:val="Heading5"/>
+      <w:pStyle w:val="5"/>
       <w:lvlText w:val="%1.%2.%3.%4.%5"/>
       <w:lvlJc w:val="left"/>
       <w:pPr>
@@ -4147,7 +4141,7 @@
     <w:lvl w:ilvl="5">
       <w:start w:val="1"/>
       <w:numFmt w:val="decimal"/>
-      <w:pStyle w:val="Heading6"/>
+      <w:pStyle w:val="6"/>
       <w:lvlText w:val="%1.%2.%3.%4.%5.%6"/>
       <w:lvlJc w:val="left"/>
       <w:pPr>
@@ -4160,7 +4154,7 @@
     <w:lvl w:ilvl="6">
       <w:start w:val="1"/>
       <w:numFmt w:val="decimal"/>
-      <w:pStyle w:val="Heading7"/>
+      <w:pStyle w:val="7"/>
       <w:lvlText w:val="%1.%2.%3.%4.%5.%6.%7"/>
       <w:lvlJc w:val="left"/>
       <w:pPr>
@@ -4173,7 +4167,7 @@
     <w:lvl w:ilvl="7">
       <w:start w:val="1"/>
       <w:numFmt w:val="decimal"/>
-      <w:pStyle w:val="Heading8"/>
+      <w:pStyle w:val="8"/>
       <w:lvlText w:val="%1.%2.%3.%4.%5.%6.%7.%8"/>
       <w:lvlJc w:val="left"/>
       <w:pPr>
@@ -4186,7 +4180,7 @@
     <w:lvl w:ilvl="8">
       <w:start w:val="1"/>
       <w:numFmt w:val="decimal"/>
-      <w:pStyle w:val="Heading9"/>
+      <w:pStyle w:val="9"/>
       <w:lvlText w:val="%1.%2.%3.%4.%5.%6.%7.%8.%9"/>
       <w:lvlJc w:val="left"/>
       <w:pPr>
@@ -4765,7 +4759,7 @@
     <w:lsdException w:name="Bibliography" w:uiPriority="37"/>
     <w:lsdException w:name="TOC Heading" w:uiPriority="39" w:qFormat="1"/>
   </w:latentStyles>
-  <w:style w:type="paragraph" w:default="1" w:styleId="Normal">
+  <w:style w:type="paragraph" w:default="1" w:styleId="a0">
     <w:name w:val="Normal"/>
     <w:qFormat/>
     <w:rsid w:val="00E46211"/>
@@ -4779,11 +4773,11 @@
       <w:lang w:eastAsia="ru-RU"/>
     </w:rPr>
   </w:style>
-  <w:style w:type="paragraph" w:styleId="Heading1">
+  <w:style w:type="paragraph" w:styleId="1">
     <w:name w:val="heading 1"/>
-    <w:basedOn w:val="Normal"/>
-    <w:next w:val="Normal"/>
-    <w:link w:val="Heading1Char"/>
+    <w:basedOn w:val="a0"/>
+    <w:next w:val="a0"/>
+    <w:link w:val="10"/>
     <w:qFormat/>
     <w:rsid w:val="00E46211"/>
     <w:pPr>
@@ -4803,11 +4797,11 @@
       <w:szCs w:val="32"/>
     </w:rPr>
   </w:style>
-  <w:style w:type="paragraph" w:styleId="Heading2">
+  <w:style w:type="paragraph" w:styleId="2">
     <w:name w:val="heading 2"/>
-    <w:basedOn w:val="Normal"/>
-    <w:next w:val="Normal"/>
-    <w:link w:val="Heading2Char"/>
+    <w:basedOn w:val="a0"/>
+    <w:next w:val="a0"/>
+    <w:link w:val="20"/>
     <w:qFormat/>
     <w:rsid w:val="00E46211"/>
     <w:pPr>
@@ -4829,11 +4823,11 @@
       <w:szCs w:val="28"/>
     </w:rPr>
   </w:style>
-  <w:style w:type="paragraph" w:styleId="Heading3">
+  <w:style w:type="paragraph" w:styleId="3">
     <w:name w:val="heading 3"/>
-    <w:basedOn w:val="Normal"/>
-    <w:next w:val="Normal"/>
-    <w:link w:val="Heading3Char"/>
+    <w:basedOn w:val="a0"/>
+    <w:next w:val="a0"/>
+    <w:link w:val="30"/>
     <w:qFormat/>
     <w:rsid w:val="00E46211"/>
     <w:pPr>
@@ -4853,11 +4847,11 @@
       <w:szCs w:val="26"/>
     </w:rPr>
   </w:style>
-  <w:style w:type="paragraph" w:styleId="Heading4">
+  <w:style w:type="paragraph" w:styleId="4">
     <w:name w:val="heading 4"/>
-    <w:basedOn w:val="Normal"/>
-    <w:next w:val="Normal"/>
-    <w:link w:val="Heading4Char"/>
+    <w:basedOn w:val="a0"/>
+    <w:next w:val="a0"/>
+    <w:link w:val="40"/>
     <w:qFormat/>
     <w:rsid w:val="00E46211"/>
     <w:pPr>
@@ -4876,11 +4870,11 @@
       <w:szCs w:val="28"/>
     </w:rPr>
   </w:style>
-  <w:style w:type="paragraph" w:styleId="Heading5">
+  <w:style w:type="paragraph" w:styleId="5">
     <w:name w:val="heading 5"/>
-    <w:basedOn w:val="Normal"/>
-    <w:next w:val="Normal"/>
-    <w:link w:val="Heading5Char"/>
+    <w:basedOn w:val="a0"/>
+    <w:next w:val="a0"/>
+    <w:link w:val="50"/>
     <w:qFormat/>
     <w:rsid w:val="00E46211"/>
     <w:pPr>
@@ -4900,11 +4894,11 @@
       <w:szCs w:val="26"/>
     </w:rPr>
   </w:style>
-  <w:style w:type="paragraph" w:styleId="Heading6">
+  <w:style w:type="paragraph" w:styleId="6">
     <w:name w:val="heading 6"/>
-    <w:basedOn w:val="Normal"/>
-    <w:next w:val="Normal"/>
-    <w:link w:val="Heading6Char"/>
+    <w:basedOn w:val="a0"/>
+    <w:next w:val="a0"/>
+    <w:link w:val="60"/>
     <w:qFormat/>
     <w:rsid w:val="00E46211"/>
     <w:pPr>
@@ -4922,11 +4916,11 @@
       <w:szCs w:val="22"/>
     </w:rPr>
   </w:style>
-  <w:style w:type="paragraph" w:styleId="Heading7">
+  <w:style w:type="paragraph" w:styleId="7">
     <w:name w:val="heading 7"/>
-    <w:basedOn w:val="Normal"/>
-    <w:next w:val="Normal"/>
-    <w:link w:val="Heading7Char"/>
+    <w:basedOn w:val="a0"/>
+    <w:next w:val="a0"/>
+    <w:link w:val="70"/>
     <w:qFormat/>
     <w:rsid w:val="00E46211"/>
     <w:pPr>
@@ -4938,11 +4932,11 @@
       <w:outlineLvl w:val="6"/>
     </w:pPr>
   </w:style>
-  <w:style w:type="paragraph" w:styleId="Heading8">
+  <w:style w:type="paragraph" w:styleId="8">
     <w:name w:val="heading 8"/>
-    <w:basedOn w:val="Normal"/>
-    <w:next w:val="Normal"/>
-    <w:link w:val="Heading8Char"/>
+    <w:basedOn w:val="a0"/>
+    <w:next w:val="a0"/>
+    <w:link w:val="80"/>
     <w:qFormat/>
     <w:rsid w:val="00E46211"/>
     <w:pPr>
@@ -4958,11 +4952,11 @@
       <w:iCs/>
     </w:rPr>
   </w:style>
-  <w:style w:type="paragraph" w:styleId="Heading9">
+  <w:style w:type="paragraph" w:styleId="9">
     <w:name w:val="heading 9"/>
-    <w:basedOn w:val="Normal"/>
-    <w:next w:val="Normal"/>
-    <w:link w:val="Heading9Char"/>
+    <w:basedOn w:val="a0"/>
+    <w:next w:val="a0"/>
+    <w:link w:val="90"/>
     <w:qFormat/>
     <w:rsid w:val="00E46211"/>
     <w:pPr>
@@ -4979,13 +4973,13 @@
       <w:szCs w:val="22"/>
     </w:rPr>
   </w:style>
-  <w:style w:type="character" w:default="1" w:styleId="DefaultParagraphFont">
+  <w:style w:type="character" w:default="1" w:styleId="a1">
     <w:name w:val="Default Paragraph Font"/>
     <w:uiPriority w:val="1"/>
     <w:semiHidden/>
     <w:unhideWhenUsed/>
   </w:style>
-  <w:style w:type="table" w:default="1" w:styleId="TableNormal">
+  <w:style w:type="table" w:default="1" w:styleId="a2">
     <w:name w:val="Normal Table"/>
     <w:uiPriority w:val="99"/>
     <w:semiHidden/>
@@ -5001,16 +4995,16 @@
       </w:tblCellMar>
     </w:tblPr>
   </w:style>
-  <w:style w:type="numbering" w:default="1" w:styleId="NoList">
+  <w:style w:type="numbering" w:default="1" w:styleId="a3">
     <w:name w:val="No List"/>
     <w:uiPriority w:val="99"/>
     <w:semiHidden/>
     <w:unhideWhenUsed/>
   </w:style>
-  <w:style w:type="character" w:customStyle="1" w:styleId="Heading1Char">
-    <w:name w:val="Heading 1 Char"/>
-    <w:basedOn w:val="DefaultParagraphFont"/>
-    <w:link w:val="Heading1"/>
+  <w:style w:type="character" w:customStyle="1" w:styleId="10">
+    <w:name w:val="Заголовок 1 Знак"/>
+    <w:basedOn w:val="a1"/>
+    <w:link w:val="1"/>
     <w:rsid w:val="00E46211"/>
     <w:rPr>
       <w:rFonts w:ascii="Arial" w:eastAsia="Times New Roman" w:hAnsi="Arial" w:cs="Arial"/>
@@ -5022,10 +5016,10 @@
       <w:lang w:eastAsia="ru-RU"/>
     </w:rPr>
   </w:style>
-  <w:style w:type="character" w:customStyle="1" w:styleId="Heading2Char">
-    <w:name w:val="Heading 2 Char"/>
-    <w:basedOn w:val="DefaultParagraphFont"/>
-    <w:link w:val="Heading2"/>
+  <w:style w:type="character" w:customStyle="1" w:styleId="20">
+    <w:name w:val="Заголовок 2 Знак"/>
+    <w:basedOn w:val="a1"/>
+    <w:link w:val="2"/>
     <w:rsid w:val="00E46211"/>
     <w:rPr>
       <w:rFonts w:ascii="Arial" w:eastAsia="Times New Roman" w:hAnsi="Arial" w:cs="Arial"/>
@@ -5038,10 +5032,10 @@
       <w:lang w:eastAsia="ru-RU"/>
     </w:rPr>
   </w:style>
-  <w:style w:type="character" w:customStyle="1" w:styleId="Heading3Char">
-    <w:name w:val="Heading 3 Char"/>
-    <w:basedOn w:val="DefaultParagraphFont"/>
-    <w:link w:val="Heading3"/>
+  <w:style w:type="character" w:customStyle="1" w:styleId="30">
+    <w:name w:val="Заголовок 3 Знак"/>
+    <w:basedOn w:val="a1"/>
+    <w:link w:val="3"/>
     <w:rsid w:val="00E46211"/>
     <w:rPr>
       <w:rFonts w:ascii="Arial" w:eastAsia="Times New Roman" w:hAnsi="Arial" w:cs="Arial"/>
@@ -5052,10 +5046,10 @@
       <w:lang w:eastAsia="ru-RU"/>
     </w:rPr>
   </w:style>
-  <w:style w:type="character" w:customStyle="1" w:styleId="Heading4Char">
-    <w:name w:val="Heading 4 Char"/>
-    <w:basedOn w:val="DefaultParagraphFont"/>
-    <w:link w:val="Heading4"/>
+  <w:style w:type="character" w:customStyle="1" w:styleId="40">
+    <w:name w:val="Заголовок 4 Знак"/>
+    <w:basedOn w:val="a1"/>
+    <w:link w:val="4"/>
     <w:rsid w:val="00E46211"/>
     <w:rPr>
       <w:rFonts w:ascii="Times New Roman" w:eastAsia="Times New Roman" w:hAnsi="Times New Roman" w:cs="Times New Roman"/>
@@ -5066,10 +5060,10 @@
       <w:lang w:eastAsia="ru-RU"/>
     </w:rPr>
   </w:style>
-  <w:style w:type="character" w:customStyle="1" w:styleId="Heading5Char">
-    <w:name w:val="Heading 5 Char"/>
-    <w:basedOn w:val="DefaultParagraphFont"/>
-    <w:link w:val="Heading5"/>
+  <w:style w:type="character" w:customStyle="1" w:styleId="50">
+    <w:name w:val="Заголовок 5 Знак"/>
+    <w:basedOn w:val="a1"/>
+    <w:link w:val="5"/>
     <w:rsid w:val="00E46211"/>
     <w:rPr>
       <w:rFonts w:ascii="Times New Roman" w:eastAsia="Times New Roman" w:hAnsi="Times New Roman" w:cs="Times New Roman"/>
@@ -5082,10 +5076,10 @@
       <w:lang w:eastAsia="ru-RU"/>
     </w:rPr>
   </w:style>
-  <w:style w:type="character" w:customStyle="1" w:styleId="Heading6Char">
-    <w:name w:val="Heading 6 Char"/>
-    <w:basedOn w:val="DefaultParagraphFont"/>
-    <w:link w:val="Heading6"/>
+  <w:style w:type="character" w:customStyle="1" w:styleId="60">
+    <w:name w:val="Заголовок 6 Знак"/>
+    <w:basedOn w:val="a1"/>
+    <w:link w:val="6"/>
     <w:rsid w:val="00E46211"/>
     <w:rPr>
       <w:rFonts w:ascii="Times New Roman" w:eastAsia="Times New Roman" w:hAnsi="Times New Roman" w:cs="Times New Roman"/>
@@ -5094,10 +5088,10 @@
       <w:lang w:eastAsia="ru-RU"/>
     </w:rPr>
   </w:style>
-  <w:style w:type="character" w:customStyle="1" w:styleId="Heading7Char">
-    <w:name w:val="Heading 7 Char"/>
-    <w:basedOn w:val="DefaultParagraphFont"/>
-    <w:link w:val="Heading7"/>
+  <w:style w:type="character" w:customStyle="1" w:styleId="70">
+    <w:name w:val="Заголовок 7 Знак"/>
+    <w:basedOn w:val="a1"/>
+    <w:link w:val="7"/>
     <w:rsid w:val="00E46211"/>
     <w:rPr>
       <w:rFonts w:ascii="Times New Roman" w:eastAsia="Times New Roman" w:hAnsi="Times New Roman" w:cs="Times New Roman"/>
@@ -5106,10 +5100,10 @@
       <w:lang w:eastAsia="ru-RU"/>
     </w:rPr>
   </w:style>
-  <w:style w:type="character" w:customStyle="1" w:styleId="Heading8Char">
-    <w:name w:val="Heading 8 Char"/>
-    <w:basedOn w:val="DefaultParagraphFont"/>
-    <w:link w:val="Heading8"/>
+  <w:style w:type="character" w:customStyle="1" w:styleId="80">
+    <w:name w:val="Заголовок 8 Знак"/>
+    <w:basedOn w:val="a1"/>
+    <w:link w:val="8"/>
     <w:rsid w:val="00E46211"/>
     <w:rPr>
       <w:rFonts w:ascii="Times New Roman" w:eastAsia="Times New Roman" w:hAnsi="Times New Roman" w:cs="Times New Roman"/>
@@ -5120,19 +5114,19 @@
       <w:lang w:eastAsia="ru-RU"/>
     </w:rPr>
   </w:style>
-  <w:style w:type="character" w:customStyle="1" w:styleId="Heading9Char">
-    <w:name w:val="Heading 9 Char"/>
-    <w:basedOn w:val="DefaultParagraphFont"/>
-    <w:link w:val="Heading9"/>
+  <w:style w:type="character" w:customStyle="1" w:styleId="90">
+    <w:name w:val="Заголовок 9 Знак"/>
+    <w:basedOn w:val="a1"/>
+    <w:link w:val="9"/>
     <w:rsid w:val="00E46211"/>
     <w:rPr>
       <w:rFonts w:ascii="Arial" w:eastAsia="Times New Roman" w:hAnsi="Arial" w:cs="Arial"/>
       <w:lang w:eastAsia="ru-RU"/>
     </w:rPr>
   </w:style>
-  <w:style w:type="table" w:styleId="TableGrid">
+  <w:style w:type="table" w:styleId="a4">
     <w:name w:val="Table Grid"/>
-    <w:basedOn w:val="TableNormal"/>
+    <w:basedOn w:val="a2"/>
     <w:rsid w:val="00E46211"/>
     <w:pPr>
       <w:spacing w:after="0" w:line="240" w:lineRule="auto"/>
@@ -5161,9 +5155,9 @@
       </w:tblCellMar>
     </w:tblPr>
   </w:style>
-  <w:style w:type="character" w:styleId="PlaceholderText">
+  <w:style w:type="character" w:styleId="a5">
     <w:name w:val="Placeholder Text"/>
-    <w:basedOn w:val="DefaultParagraphFont"/>
+    <w:basedOn w:val="a1"/>
     <w:uiPriority w:val="99"/>
     <w:semiHidden/>
     <w:rsid w:val="007F35B7"/>
@@ -5171,10 +5165,10 @@
       <w:color w:val="808080"/>
     </w:rPr>
   </w:style>
-  <w:style w:type="paragraph" w:styleId="BalloonText">
+  <w:style w:type="paragraph" w:styleId="a6">
     <w:name w:val="Balloon Text"/>
-    <w:basedOn w:val="Normal"/>
-    <w:link w:val="BalloonTextChar"/>
+    <w:basedOn w:val="a0"/>
+    <w:link w:val="a7"/>
     <w:uiPriority w:val="99"/>
     <w:semiHidden/>
     <w:unhideWhenUsed/>
@@ -5185,10 +5179,10 @@
       <w:szCs w:val="16"/>
     </w:rPr>
   </w:style>
-  <w:style w:type="character" w:customStyle="1" w:styleId="BalloonTextChar">
-    <w:name w:val="Balloon Text Char"/>
-    <w:basedOn w:val="DefaultParagraphFont"/>
-    <w:link w:val="BalloonText"/>
+  <w:style w:type="character" w:customStyle="1" w:styleId="a7">
+    <w:name w:val="Текст выноски Знак"/>
+    <w:basedOn w:val="a1"/>
+    <w:link w:val="a6"/>
     <w:uiPriority w:val="99"/>
     <w:semiHidden/>
     <w:rsid w:val="007F35B7"/>
@@ -5199,9 +5193,9 @@
       <w:lang w:eastAsia="ru-RU"/>
     </w:rPr>
   </w:style>
-  <w:style w:type="paragraph" w:styleId="ListParagraph">
+  <w:style w:type="paragraph" w:styleId="a8">
     <w:name w:val="List Paragraph"/>
-    <w:basedOn w:val="Normal"/>
+    <w:basedOn w:val="a0"/>
     <w:uiPriority w:val="34"/>
     <w:qFormat/>
     <w:rsid w:val="00585799"/>
@@ -5210,9 +5204,9 @@
       <w:contextualSpacing/>
     </w:pPr>
   </w:style>
-  <w:style w:type="paragraph" w:styleId="ListNumber">
+  <w:style w:type="paragraph" w:styleId="a">
     <w:name w:val="List Number"/>
-    <w:basedOn w:val="Normal"/>
+    <w:basedOn w:val="a0"/>
     <w:rsid w:val="00202A2F"/>
     <w:pPr>
       <w:numPr>
